--- a/Roulette_Tisch_v0.9/Projektarbeit Informatik Q11___RICHTIGWIRKLICH.docx
+++ b/Roulette_Tisch_v0.9/Projektarbeit Informatik Q11___RICHTIGWIRKLICH.docx
@@ -329,7 +329,7 @@
                     <pic:cNvPicPr/>
                   </pic:nvPicPr>
                   <pic:blipFill>
-                    <a:blip r:embed="rId5" cstate="print"/>
+                    <a:blip r:embed="rId7" cstate="print"/>
                     <a:stretch>
                       <a:fillRect/>
                     </a:stretch>
@@ -585,7 +585,21 @@
           <w:sz w:val="24"/>
           <w:szCs w:val="24"/>
         </w:rPr>
-        <w:t xml:space="preserve">Ziel der Projektarbeit ist es ein </w:t>
+        <w:t>Ziel der Projektarbeit ist es</w:t>
+      </w:r>
+      <w:r>
+        <w:rPr>
+          <w:sz w:val="24"/>
+          <w:szCs w:val="24"/>
+        </w:rPr>
+        <w:t>,</w:t>
+      </w:r>
+      <w:r>
+        <w:rPr>
+          <w:sz w:val="24"/>
+          <w:szCs w:val="24"/>
+        </w:rPr>
+        <w:t xml:space="preserve"> ein </w:t>
       </w:r>
       <w:proofErr w:type="spellStart"/>
       <w:r>
@@ -622,7 +636,73 @@
           <w:sz w:val="24"/>
           <w:szCs w:val="24"/>
         </w:rPr>
-        <w:t xml:space="preserve">- und </w:t>
+        <w:t>- und Spiel</w:t>
+      </w:r>
+      <w:r>
+        <w:rPr>
+          <w:sz w:val="24"/>
+          <w:szCs w:val="24"/>
+        </w:rPr>
+        <w:t>oberfläche zu entwickeln.</w:t>
+      </w:r>
+    </w:p>
+    <w:p>
+      <w:pPr>
+        <w:pStyle w:val="Listenabsatz"/>
+        <w:spacing w:line="276" w:lineRule="auto"/>
+        <w:rPr>
+          <w:sz w:val="24"/>
+          <w:szCs w:val="24"/>
+        </w:rPr>
+      </w:pPr>
+      <w:r>
+        <w:rPr>
+          <w:sz w:val="24"/>
+          <w:szCs w:val="24"/>
+        </w:rPr>
+        <w:t>Ferner sollen Benutzerdaten (</w:t>
+      </w:r>
+      <w:r>
+        <w:rPr>
+          <w:sz w:val="24"/>
+          <w:szCs w:val="24"/>
+        </w:rPr>
+        <w:t xml:space="preserve">u.a. Benutzername </w:t>
+      </w:r>
+      <w:r>
+        <w:rPr>
+          <w:sz w:val="24"/>
+          <w:szCs w:val="24"/>
+        </w:rPr>
+        <w:t>und Passwort) und da</w:t>
+      </w:r>
+      <w:r>
+        <w:rPr>
+          <w:sz w:val="24"/>
+          <w:szCs w:val="24"/>
+        </w:rPr>
+        <w:t xml:space="preserve">s Verlaufsprotokoll des Spiels </w:t>
+      </w:r>
+      <w:r>
+        <w:rPr>
+          <w:sz w:val="24"/>
+          <w:szCs w:val="24"/>
+        </w:rPr>
+        <w:t>in e</w:t>
+      </w:r>
+      <w:r>
+        <w:rPr>
+          <w:sz w:val="24"/>
+          <w:szCs w:val="24"/>
+        </w:rPr>
+        <w:t>iner Datenbank verwaltet werden.</w:t>
+      </w:r>
+      <w:r>
+        <w:rPr>
+          <w:sz w:val="24"/>
+          <w:szCs w:val="24"/>
+        </w:rPr>
+        <w:t xml:space="preserve"> Außerdem soll eine „</w:t>
       </w:r>
       <w:proofErr w:type="spellStart"/>
       <w:r>
@@ -630,14 +710,7 @@
           <w:sz w:val="24"/>
           <w:szCs w:val="24"/>
         </w:rPr>
-        <w:t>Spiele</w:t>
-      </w:r>
-      <w:r>
-        <w:rPr>
-          <w:sz w:val="24"/>
-          <w:szCs w:val="24"/>
-        </w:rPr>
-        <w:t>oberfläche</w:t>
+        <w:t>cheat</w:t>
       </w:r>
       <w:proofErr w:type="spellEnd"/>
       <w:r>
@@ -645,7 +718,7 @@
           <w:sz w:val="24"/>
           <w:szCs w:val="24"/>
         </w:rPr>
-        <w:t xml:space="preserve"> zu entwickeln.</w:t>
+        <w:t>“-Methode zur Verfügung gestellt werden, die einen ausgewählten Benutzer immer gewinnen lässt.</w:t>
       </w:r>
     </w:p>
     <w:p>
@@ -662,49 +735,7 @@
           <w:sz w:val="24"/>
           <w:szCs w:val="24"/>
         </w:rPr>
-        <w:t>Ferner sollen Benutzerdaten (</w:t>
-      </w:r>
-      <w:r>
-        <w:rPr>
-          <w:sz w:val="24"/>
-          <w:szCs w:val="24"/>
-        </w:rPr>
-        <w:t xml:space="preserve">u.a. Benutzername </w:t>
-      </w:r>
-      <w:r>
-        <w:rPr>
-          <w:sz w:val="24"/>
-          <w:szCs w:val="24"/>
-        </w:rPr>
-        <w:t>und Passwort) und da</w:t>
-      </w:r>
-      <w:r>
-        <w:rPr>
-          <w:sz w:val="24"/>
-          <w:szCs w:val="24"/>
-        </w:rPr>
-        <w:t xml:space="preserve">s Verlaufsprotokoll des Spiels </w:t>
-      </w:r>
-      <w:r>
-        <w:rPr>
-          <w:sz w:val="24"/>
-          <w:szCs w:val="24"/>
-        </w:rPr>
-        <w:t>in e</w:t>
-      </w:r>
-      <w:r>
-        <w:rPr>
-          <w:sz w:val="24"/>
-          <w:szCs w:val="24"/>
-        </w:rPr>
-        <w:t>iner Datenbank verwaltet werden.</w:t>
-      </w:r>
-      <w:r>
-        <w:rPr>
-          <w:sz w:val="24"/>
-          <w:szCs w:val="24"/>
-        </w:rPr>
-        <w:t xml:space="preserve"> Außerdem soll eine „</w:t>
+        <w:t xml:space="preserve">Damit ein reibungsloser Ablauf gewährleistet ist, ist das Projekt auf </w:t>
       </w:r>
       <w:proofErr w:type="spellStart"/>
       <w:r>
@@ -712,7 +743,7 @@
           <w:sz w:val="24"/>
           <w:szCs w:val="24"/>
         </w:rPr>
-        <w:t>cheat</w:t>
+        <w:t>Github</w:t>
       </w:r>
       <w:proofErr w:type="spellEnd"/>
       <w:r>
@@ -720,7 +751,14 @@
           <w:sz w:val="24"/>
           <w:szCs w:val="24"/>
         </w:rPr>
-        <w:t>“-Methode zur Verfügung gestellt werden, die einen ausgewählten Benutzer immer gewinnen lässt.</w:t>
+        <w:t xml:space="preserve"> für jeden</w:t>
+      </w:r>
+      <w:r>
+        <w:rPr>
+          <w:sz w:val="24"/>
+          <w:szCs w:val="24"/>
+        </w:rPr>
+        <w:t xml:space="preserve"> zu jeder Zeit veränderbar.</w:t>
       </w:r>
     </w:p>
     <w:p>
@@ -732,12 +770,103 @@
           <w:szCs w:val="24"/>
         </w:rPr>
       </w:pPr>
-      <w:r>
-        <w:rPr>
-          <w:sz w:val="24"/>
-          <w:szCs w:val="24"/>
-        </w:rPr>
-        <w:t xml:space="preserve">Damit ein reibungsloser Ablauf gewährleistet ist, ist das Projekt auf </w:t>
+    </w:p>
+    <w:p>
+      <w:pPr>
+        <w:pStyle w:val="Listenabsatz"/>
+        <w:spacing w:line="276" w:lineRule="auto"/>
+        <w:rPr>
+          <w:sz w:val="24"/>
+          <w:szCs w:val="24"/>
+          <w:u w:val="single"/>
+        </w:rPr>
+      </w:pPr>
+      <w:r>
+        <w:rPr>
+          <w:sz w:val="24"/>
+          <w:szCs w:val="24"/>
+          <w:u w:val="single"/>
+        </w:rPr>
+        <w:t>Geplanter S</w:t>
+      </w:r>
+      <w:r>
+        <w:rPr>
+          <w:sz w:val="24"/>
+          <w:szCs w:val="24"/>
+          <w:u w:val="single"/>
+        </w:rPr>
+        <w:t>ystemablauf</w:t>
+      </w:r>
+      <w:r>
+        <w:rPr>
+          <w:sz w:val="24"/>
+          <w:szCs w:val="24"/>
+          <w:u w:val="single"/>
+        </w:rPr>
+        <w:t>:</w:t>
+      </w:r>
+    </w:p>
+    <w:p>
+      <w:pPr>
+        <w:pStyle w:val="Listenabsatz"/>
+        <w:spacing w:line="276" w:lineRule="auto"/>
+        <w:rPr>
+          <w:sz w:val="24"/>
+          <w:szCs w:val="24"/>
+          <w:u w:val="single"/>
+        </w:rPr>
+      </w:pPr>
+    </w:p>
+    <w:p>
+      <w:pPr>
+        <w:pStyle w:val="Listenabsatz"/>
+        <w:spacing w:line="276" w:lineRule="auto"/>
+        <w:rPr>
+          <w:sz w:val="24"/>
+          <w:szCs w:val="24"/>
+        </w:rPr>
+      </w:pPr>
+      <w:r>
+        <w:rPr>
+          <w:sz w:val="24"/>
+          <w:szCs w:val="24"/>
+        </w:rPr>
+        <w:t>De</w:t>
+      </w:r>
+      <w:r>
+        <w:rPr>
+          <w:sz w:val="24"/>
+          <w:szCs w:val="24"/>
+        </w:rPr>
+        <w:t>r Benutzer startet das Spiel auf der Anmeldeoberfläche</w:t>
+      </w:r>
+      <w:r>
+        <w:rPr>
+          <w:sz w:val="24"/>
+          <w:szCs w:val="24"/>
+        </w:rPr>
+        <w:t xml:space="preserve">. Auf dieser gibt er seinen Benutzernamen und das zugehörige Passwort in die jeweiligen Felder ein. Anschließend hat man die Möglichkeit sich anzumelden oder zu registrieren. Registriert sich ein neuer Benutzer, erfolgt ein automatischer Eintrag in eine SQL-Datenbank. Nach erfolgreicher Anmeldung bzw. Registrierung, wird der Benutzer auf die Spieloberfläche weitergeleitet. Auf dieser erscheint ein Auswahlfeld für den Betrag in Form von Jetons. Nachdem </w:t>
+      </w:r>
+      <w:r>
+        <w:rPr>
+          <w:sz w:val="24"/>
+          <w:szCs w:val="24"/>
+        </w:rPr>
+        <w:t>der Benutzer</w:t>
+      </w:r>
+      <w:r>
+        <w:rPr>
+          <w:sz w:val="24"/>
+          <w:szCs w:val="24"/>
+        </w:rPr>
+        <w:t xml:space="preserve"> </w:t>
+      </w:r>
+      <w:r>
+        <w:rPr>
+          <w:sz w:val="24"/>
+          <w:szCs w:val="24"/>
+        </w:rPr>
+        <w:t xml:space="preserve">den Betrag ausgewählt hat, setzt er diesen auf das gewünschte Feld auf dem </w:t>
       </w:r>
       <w:proofErr w:type="spellStart"/>
       <w:r>
@@ -745,7 +874,7 @@
           <w:sz w:val="24"/>
           <w:szCs w:val="24"/>
         </w:rPr>
-        <w:t>Github</w:t>
+        <w:t>Roulettespielfeld</w:t>
       </w:r>
       <w:proofErr w:type="spellEnd"/>
       <w:r>
@@ -753,122 +882,7 @@
           <w:sz w:val="24"/>
           <w:szCs w:val="24"/>
         </w:rPr>
-        <w:t xml:space="preserve"> für jeden</w:t>
-      </w:r>
-      <w:r>
-        <w:rPr>
-          <w:sz w:val="24"/>
-          <w:szCs w:val="24"/>
-        </w:rPr>
-        <w:t xml:space="preserve"> zu jeder Zeit veränderbar.</w:t>
-      </w:r>
-    </w:p>
-    <w:p>
-      <w:pPr>
-        <w:pStyle w:val="Listenabsatz"/>
-        <w:spacing w:line="276" w:lineRule="auto"/>
-        <w:rPr>
-          <w:sz w:val="24"/>
-          <w:szCs w:val="24"/>
-        </w:rPr>
-      </w:pPr>
-    </w:p>
-    <w:p>
-      <w:pPr>
-        <w:pStyle w:val="Listenabsatz"/>
-        <w:spacing w:line="276" w:lineRule="auto"/>
-        <w:rPr>
-          <w:sz w:val="24"/>
-          <w:szCs w:val="24"/>
-          <w:u w:val="single"/>
-        </w:rPr>
-      </w:pPr>
-      <w:r>
-        <w:rPr>
-          <w:sz w:val="24"/>
-          <w:szCs w:val="24"/>
-          <w:u w:val="single"/>
-        </w:rPr>
-        <w:t>Geplanter S</w:t>
-      </w:r>
-      <w:r>
-        <w:rPr>
-          <w:sz w:val="24"/>
-          <w:szCs w:val="24"/>
-          <w:u w:val="single"/>
-        </w:rPr>
-        <w:t>ystemablauf</w:t>
-      </w:r>
-      <w:r>
-        <w:rPr>
-          <w:sz w:val="24"/>
-          <w:szCs w:val="24"/>
-          <w:u w:val="single"/>
-        </w:rPr>
-        <w:t>:</w:t>
-      </w:r>
-    </w:p>
-    <w:p>
-      <w:pPr>
-        <w:pStyle w:val="Listenabsatz"/>
-        <w:spacing w:line="276" w:lineRule="auto"/>
-        <w:rPr>
-          <w:sz w:val="24"/>
-          <w:szCs w:val="24"/>
-          <w:u w:val="single"/>
-        </w:rPr>
-      </w:pPr>
-    </w:p>
-    <w:p>
-      <w:pPr>
-        <w:pStyle w:val="Listenabsatz"/>
-        <w:spacing w:line="276" w:lineRule="auto"/>
-        <w:rPr>
-          <w:sz w:val="24"/>
-          <w:szCs w:val="24"/>
-        </w:rPr>
-      </w:pPr>
-      <w:r>
-        <w:rPr>
-          <w:sz w:val="24"/>
-          <w:szCs w:val="24"/>
-        </w:rPr>
-        <w:t>De</w:t>
-      </w:r>
-      <w:r>
-        <w:rPr>
-          <w:sz w:val="24"/>
-          <w:szCs w:val="24"/>
-        </w:rPr>
-        <w:t>r Benutzer startet das Spiel auf der Anmeldeoberfläche</w:t>
-      </w:r>
-      <w:r>
-        <w:rPr>
-          <w:sz w:val="24"/>
-          <w:szCs w:val="24"/>
-        </w:rPr>
-        <w:t xml:space="preserve">. Auf dieser gibt er seinen Benutzernamen und das zugehörige Passwort in die jeweiligen Felder ein. Anschließend hat man die Möglichkeit sich anzumelden oder zu registrieren. Registriert sich ein neuer Benutzer, erfolgt ein automatischer Eintrag in eine SQL-Datenbank. Nach erfolgreicher Anmeldung bzw. Registrierung, wird der Benutzer auf die Spieloberfläche weitergeleitet. Auf dieser erscheint ein Auswahlfeld für den Betrag in Form von Jetons. Nachdem </w:t>
-      </w:r>
-      <w:r>
-        <w:rPr>
-          <w:sz w:val="24"/>
-          <w:szCs w:val="24"/>
-        </w:rPr>
-        <w:t>der Benutzer</w:t>
-      </w:r>
-      <w:r>
-        <w:rPr>
-          <w:sz w:val="24"/>
-          <w:szCs w:val="24"/>
-        </w:rPr>
-        <w:t xml:space="preserve"> </w:t>
-      </w:r>
-      <w:r>
-        <w:rPr>
-          <w:sz w:val="24"/>
-          <w:szCs w:val="24"/>
-        </w:rPr>
-        <w:t xml:space="preserve">den Betrag ausgewählt hat, setzt er diesen auf das gewünschte Feld auf dem </w:t>
+        <w:t xml:space="preserve">. Zudem ist es möglich, mehrere Einsätze zu tätigen. Um eine neue Spielrunde zu starten, muss der der “Spielbutton“ gedrückt werden. Daraufhin beginnt die Kugel auf dem </w:t>
       </w:r>
       <w:proofErr w:type="spellStart"/>
       <w:r>
@@ -876,7 +890,7 @@
           <w:sz w:val="24"/>
           <w:szCs w:val="24"/>
         </w:rPr>
-        <w:t>Roulettespielfeld</w:t>
+        <w:t>Rouletterad</w:t>
       </w:r>
       <w:proofErr w:type="spellEnd"/>
       <w:r>
@@ -884,30 +898,21 @@
           <w:sz w:val="24"/>
           <w:szCs w:val="24"/>
         </w:rPr>
-        <w:t xml:space="preserve">. Zudem ist es möglich, mehrere Einsätze zu tätigen. Um eine neue Spielrunde zu starten, muss der der “Spielbutton“ gedrückt werden. Daraufhin beginnt die Kugel auf dem </w:t>
-      </w:r>
-      <w:proofErr w:type="spellStart"/>
-      <w:r>
-        <w:rPr>
-          <w:sz w:val="24"/>
-          <w:szCs w:val="24"/>
-        </w:rPr>
-        <w:t>Rouletterad</w:t>
-      </w:r>
-      <w:proofErr w:type="spellEnd"/>
-      <w:r>
-        <w:rPr>
-          <w:sz w:val="24"/>
-          <w:szCs w:val="24"/>
-        </w:rPr>
-        <w:t xml:space="preserve"> zu rotieren, um auf der zufällig ausgewählten Zahl stehen zu bleiben. Zum Schluss wird der Gewinn bzw. der Verlust graphisch ausgegeben un</w:t>
-      </w:r>
-      <w:r>
-        <w:rPr>
-          <w:sz w:val="24"/>
-          <w:szCs w:val="24"/>
-        </w:rPr>
-        <w:t>d in der SQL-Datenbank aktualisiert</w:t>
+        <w:t xml:space="preserve"> zu rotieren, um auf der zufällig ausgewählten Zahl stehen zu bleiben. Zum Schluss wird der Gewinn bzw. der Verlust g</w:t>
+      </w:r>
+      <w:r>
+        <w:rPr>
+          <w:sz w:val="24"/>
+          <w:szCs w:val="24"/>
+        </w:rPr>
+        <w:t>raphisch ausgegeben,</w:t>
+      </w:r>
+      <w:r>
+        <w:rPr>
+          <w:sz w:val="24"/>
+          <w:szCs w:val="24"/>
+        </w:rPr>
+        <w:t xml:space="preserve"> in der SQL-Datenbank aktualisiert</w:t>
       </w:r>
       <w:r>
         <w:rPr>
@@ -921,7 +926,35 @@
           <w:sz w:val="24"/>
           <w:szCs w:val="24"/>
         </w:rPr>
-        <w:t>runde ist möglich.</w:t>
+        <w:t xml:space="preserve">runde ist </w:t>
+      </w:r>
+      <w:r>
+        <w:rPr>
+          <w:sz w:val="24"/>
+          <w:szCs w:val="24"/>
+        </w:rPr>
+        <w:t>er</w:t>
+      </w:r>
+      <w:r>
+        <w:rPr>
+          <w:sz w:val="24"/>
+          <w:szCs w:val="24"/>
+        </w:rPr>
+        <w:t>möglich</w:t>
+      </w:r>
+      <w:r>
+        <w:rPr>
+          <w:sz w:val="24"/>
+          <w:szCs w:val="24"/>
+        </w:rPr>
+        <w:t>t</w:t>
+      </w:r>
+      <w:r>
+        <w:rPr>
+          <w:sz w:val="24"/>
+          <w:szCs w:val="24"/>
+        </w:rPr>
+        <w:t>.</w:t>
       </w:r>
     </w:p>
     <w:p>
@@ -1172,10 +1205,10 @@
                     </pic:cNvPicPr>
                   </pic:nvPicPr>
                   <pic:blipFill>
-                    <a:blip r:embed="rId6" cstate="print">
+                    <a:blip r:embed="rId8" cstate="print">
                       <a:extLst>
                         <a:ext uri="{28A0092B-C50C-407E-A947-70E740481C1C}">
-                          <a14:useLocalDpi xmlns:a14="http://schemas.microsoft.com/office/drawing/2010/main" xmlns:wps="http://schemas.microsoft.com/office/word/2010/wordprocessingShape" xmlns:wpi="http://schemas.microsoft.com/office/word/2010/wordprocessingInk" xmlns:wpg="http://schemas.microsoft.com/office/word/2010/wordprocessingGroup" xmlns:w16se="http://schemas.microsoft.com/office/word/2015/wordml/symex" xmlns:w15="http://schemas.microsoft.com/office/word/2012/wordml" xmlns:w14="http://schemas.microsoft.com/office/word/2010/wordml" xmlns:w="http://schemas.openxmlformats.org/wordprocessingml/2006/main" xmlns:w10="urn:schemas-microsoft-com:office:word" xmlns:wp14="http://schemas.microsoft.com/office/word/2010/wordprocessingDrawing" xmlns:v="urn:schemas-microsoft-com:vml" xmlns:o="urn:schemas-microsoft-com:office:office" xmlns:mc="http://schemas.openxmlformats.org/markup-compatibility/2006" xmlns:cx5="http://schemas.microsoft.com/office/drawing/2016/5/11/chartex" xmlns:cx4="http://schemas.microsoft.com/office/drawing/2016/5/10/chartex" xmlns:cx3="http://schemas.microsoft.com/office/drawing/2016/5/9/chartex" xmlns:cx2="http://schemas.microsoft.com/office/drawing/2015/10/21/chartex" xmlns:cx1="http://schemas.microsoft.com/office/drawing/2015/9/8/chartex" xmlns:cx="http://schemas.microsoft.com/office/drawing/2014/chartex" xmlns:wpc="http://schemas.microsoft.com/office/word/2010/wordprocessingCanvas" xmlns="" val="0"/>
+                          <a14:useLocalDpi xmlns="" xmlns:wpc="http://schemas.microsoft.com/office/word/2010/wordprocessingCanvas" xmlns:cx="http://schemas.microsoft.com/office/drawing/2014/chartex" xmlns:cx1="http://schemas.microsoft.com/office/drawing/2015/9/8/chartex" xmlns:cx2="http://schemas.microsoft.com/office/drawing/2015/10/21/chartex" xmlns:cx3="http://schemas.microsoft.com/office/drawing/2016/5/9/chartex" xmlns:cx4="http://schemas.microsoft.com/office/drawing/2016/5/10/chartex" xmlns:cx5="http://schemas.microsoft.com/office/drawing/2016/5/11/chartex" xmlns:mc="http://schemas.openxmlformats.org/markup-compatibility/2006" xmlns:o="urn:schemas-microsoft-com:office:office" xmlns:v="urn:schemas-microsoft-com:vml" xmlns:wp14="http://schemas.microsoft.com/office/word/2010/wordprocessingDrawing" xmlns:w10="urn:schemas-microsoft-com:office:word" xmlns:w="http://schemas.openxmlformats.org/wordprocessingml/2006/main" xmlns:w14="http://schemas.microsoft.com/office/word/2010/wordml" xmlns:w15="http://schemas.microsoft.com/office/word/2012/wordml" xmlns:w16se="http://schemas.microsoft.com/office/word/2015/wordml/symex" xmlns:wpg="http://schemas.microsoft.com/office/word/2010/wordprocessingGroup" xmlns:wpi="http://schemas.microsoft.com/office/word/2010/wordprocessingInk" xmlns:wps="http://schemas.microsoft.com/office/word/2010/wordprocessingShape" xmlns:a14="http://schemas.microsoft.com/office/drawing/2010/main" val="0"/>
                         </a:ext>
                       </a:extLst>
                     </a:blip>
@@ -1775,6 +1808,316 @@
           <w:sz w:val="24"/>
           <w:szCs w:val="24"/>
         </w:rPr>
+        <w:t xml:space="preserve"> </w:t>
+      </w:r>
+      <w:r>
+        <w:rPr>
+          <w:rFonts w:cs="Arial"/>
+          <w:sz w:val="24"/>
+          <w:szCs w:val="24"/>
+        </w:rPr>
+        <w:t>und alle Bestand</w:t>
+      </w:r>
+      <w:r>
+        <w:rPr>
+          <w:rFonts w:cs="Arial"/>
+          <w:sz w:val="24"/>
+          <w:szCs w:val="24"/>
+        </w:rPr>
+        <w:t>teile unserer Oberfläche eigenhändig</w:t>
+      </w:r>
+      <w:r>
+        <w:rPr>
+          <w:rFonts w:cs="Arial"/>
+          <w:sz w:val="24"/>
+          <w:szCs w:val="24"/>
+        </w:rPr>
+        <w:t xml:space="preserve"> an genauen Positionen</w:t>
+      </w:r>
+      <w:r>
+        <w:rPr>
+          <w:rFonts w:cs="Arial"/>
+          <w:sz w:val="24"/>
+          <w:szCs w:val="24"/>
+        </w:rPr>
+        <w:t xml:space="preserve"> am </w:t>
+      </w:r>
+      <w:proofErr w:type="spellStart"/>
+      <w:r>
+        <w:rPr>
+          <w:rFonts w:cs="Arial"/>
+          <w:sz w:val="24"/>
+          <w:szCs w:val="24"/>
+        </w:rPr>
+        <w:t>JFrame</w:t>
+      </w:r>
+      <w:proofErr w:type="spellEnd"/>
+      <w:r>
+        <w:rPr>
+          <w:rFonts w:cs="Arial"/>
+          <w:sz w:val="24"/>
+          <w:szCs w:val="24"/>
+        </w:rPr>
+        <w:t xml:space="preserve"> </w:t>
+      </w:r>
+      <w:r>
+        <w:rPr>
+          <w:rFonts w:cs="Arial"/>
+          <w:sz w:val="24"/>
+          <w:szCs w:val="24"/>
+        </w:rPr>
+        <w:t>zu platzieren. Dies wa</w:t>
+      </w:r>
+      <w:r>
+        <w:rPr>
+          <w:rFonts w:cs="Arial"/>
+          <w:sz w:val="24"/>
+          <w:szCs w:val="24"/>
+        </w:rPr>
+        <w:t xml:space="preserve">r auch kein Problem, da </w:t>
+      </w:r>
+      <w:r>
+        <w:rPr>
+          <w:rFonts w:cs="Arial"/>
+          <w:sz w:val="24"/>
+          <w:szCs w:val="24"/>
+        </w:rPr>
+        <w:t>die G</w:t>
+      </w:r>
+      <w:r>
+        <w:rPr>
+          <w:rFonts w:cs="Arial"/>
+          <w:sz w:val="24"/>
+          <w:szCs w:val="24"/>
+        </w:rPr>
+        <w:t>röße des Fra</w:t>
+      </w:r>
+      <w:r>
+        <w:rPr>
+          <w:rFonts w:cs="Arial"/>
+          <w:sz w:val="24"/>
+          <w:szCs w:val="24"/>
+        </w:rPr>
+        <w:t>mes nicht verändert werden kann</w:t>
+      </w:r>
+      <w:r>
+        <w:rPr>
+          <w:rFonts w:cs="Arial"/>
+          <w:sz w:val="24"/>
+          <w:szCs w:val="24"/>
+        </w:rPr>
+        <w:t xml:space="preserve"> und somit auch die Buttons und andere Elemente auf dem Frame nicht verrutschen können.</w:t>
+      </w:r>
+      <w:r>
+        <w:rPr>
+          <w:rFonts w:cs="Arial"/>
+          <w:sz w:val="24"/>
+          <w:szCs w:val="24"/>
+        </w:rPr>
+        <w:t xml:space="preserve"> Da wir Bilder in unserem Projekt benutzen wollten, dafür aber jedes Mal einen anderen Pfad benötigen, haben wir, um den Pfad der Bilder auf verschiedenen Computern auslesen zu können</w:t>
+      </w:r>
+      <w:r>
+        <w:rPr>
+          <w:rFonts w:cs="Arial"/>
+          <w:sz w:val="24"/>
+          <w:szCs w:val="24"/>
+        </w:rPr>
+        <w:t>,</w:t>
+      </w:r>
+      <w:r>
+        <w:rPr>
+          <w:rFonts w:cs="Arial"/>
+          <w:sz w:val="24"/>
+          <w:szCs w:val="24"/>
+        </w:rPr>
+        <w:t xml:space="preserve"> die Methode </w:t>
+      </w:r>
+      <w:proofErr w:type="spellStart"/>
+      <w:r>
+        <w:rPr>
+          <w:rFonts w:cs="Arial"/>
+          <w:sz w:val="24"/>
+          <w:szCs w:val="24"/>
+        </w:rPr>
+        <w:t>System.getProperty</w:t>
+      </w:r>
+      <w:proofErr w:type="spellEnd"/>
+      <w:r>
+        <w:rPr>
+          <w:rFonts w:cs="Arial"/>
+          <w:sz w:val="24"/>
+          <w:szCs w:val="24"/>
+        </w:rPr>
+        <w:t>("</w:t>
+      </w:r>
+      <w:proofErr w:type="spellStart"/>
+      <w:r>
+        <w:rPr>
+          <w:rFonts w:cs="Arial"/>
+          <w:sz w:val="24"/>
+          <w:szCs w:val="24"/>
+        </w:rPr>
+        <w:t>user.dir</w:t>
+      </w:r>
+      <w:proofErr w:type="spellEnd"/>
+      <w:r>
+        <w:rPr>
+          <w:rFonts w:cs="Arial"/>
+          <w:sz w:val="24"/>
+          <w:szCs w:val="24"/>
+        </w:rPr>
+        <w:t xml:space="preserve">") benutzt, da diese den Projektpfad zurückgibt. Für die Eingabe des Benutzernamens und des Passworts haben wir ein </w:t>
+      </w:r>
+      <w:proofErr w:type="spellStart"/>
+      <w:r>
+        <w:rPr>
+          <w:rFonts w:cs="Arial"/>
+          <w:sz w:val="24"/>
+          <w:szCs w:val="24"/>
+        </w:rPr>
+        <w:t>JTextField</w:t>
+      </w:r>
+      <w:proofErr w:type="spellEnd"/>
+      <w:r>
+        <w:rPr>
+          <w:rFonts w:cs="Arial"/>
+          <w:sz w:val="24"/>
+          <w:szCs w:val="24"/>
+        </w:rPr>
+        <w:t xml:space="preserve"> und ein </w:t>
+      </w:r>
+      <w:proofErr w:type="spellStart"/>
+      <w:r>
+        <w:rPr>
+          <w:rFonts w:cs="Arial"/>
+          <w:sz w:val="24"/>
+          <w:szCs w:val="24"/>
+        </w:rPr>
+        <w:t>JPasswordFi</w:t>
+      </w:r>
+      <w:r>
+        <w:rPr>
+          <w:rFonts w:cs="Arial"/>
+          <w:sz w:val="24"/>
+          <w:szCs w:val="24"/>
+        </w:rPr>
+        <w:t>eld</w:t>
+      </w:r>
+      <w:proofErr w:type="spellEnd"/>
+      <w:r>
+        <w:rPr>
+          <w:rFonts w:cs="Arial"/>
+          <w:sz w:val="24"/>
+          <w:szCs w:val="24"/>
+        </w:rPr>
+        <w:t>, welches das Passwort verbi</w:t>
+      </w:r>
+      <w:r>
+        <w:rPr>
+          <w:rFonts w:cs="Arial"/>
+          <w:sz w:val="24"/>
+          <w:szCs w:val="24"/>
+        </w:rPr>
+        <w:t>rgt, dem Login-</w:t>
+      </w:r>
+      <w:proofErr w:type="spellStart"/>
+      <w:r>
+        <w:rPr>
+          <w:rFonts w:cs="Arial"/>
+          <w:sz w:val="24"/>
+          <w:szCs w:val="24"/>
+        </w:rPr>
+        <w:t>JFrame</w:t>
+      </w:r>
+      <w:proofErr w:type="spellEnd"/>
+      <w:r>
+        <w:rPr>
+          <w:rFonts w:cs="Arial"/>
+          <w:sz w:val="24"/>
+          <w:szCs w:val="24"/>
+        </w:rPr>
+        <w:t xml:space="preserve"> hinzugefügt. Dazu kamen zwei Buttons, mit denen man sich einloggen bzw</w:t>
+      </w:r>
+      <w:r>
+        <w:rPr>
+          <w:rFonts w:cs="Arial"/>
+          <w:sz w:val="24"/>
+          <w:szCs w:val="24"/>
+        </w:rPr>
+        <w:t>.</w:t>
+      </w:r>
+      <w:r>
+        <w:rPr>
+          <w:rFonts w:cs="Arial"/>
+          <w:sz w:val="24"/>
+          <w:szCs w:val="24"/>
+        </w:rPr>
+        <w:t xml:space="preserve"> registrieren kann. Falls die An</w:t>
+      </w:r>
+      <w:r>
+        <w:rPr>
+          <w:rFonts w:cs="Arial"/>
+          <w:sz w:val="24"/>
+          <w:szCs w:val="24"/>
+        </w:rPr>
+        <w:t>meldung oder Registrierung fehl</w:t>
+      </w:r>
+      <w:r>
+        <w:rPr>
+          <w:rFonts w:cs="Arial"/>
+          <w:sz w:val="24"/>
+          <w:szCs w:val="24"/>
+        </w:rPr>
+        <w:t xml:space="preserve">schlägt wird ein </w:t>
+      </w:r>
+      <w:proofErr w:type="spellStart"/>
+      <w:r>
+        <w:rPr>
+          <w:rFonts w:cs="Arial"/>
+          <w:sz w:val="24"/>
+          <w:szCs w:val="24"/>
+        </w:rPr>
+        <w:t>MessageDialog</w:t>
+      </w:r>
+      <w:proofErr w:type="spellEnd"/>
+      <w:r>
+        <w:rPr>
+          <w:rFonts w:cs="Arial"/>
+          <w:sz w:val="24"/>
+          <w:szCs w:val="24"/>
+        </w:rPr>
+        <w:t xml:space="preserve"> mit entsprechendem Text angezeigt</w:t>
+      </w:r>
+      <w:r>
+        <w:rPr>
+          <w:rFonts w:cs="Arial"/>
+          <w:sz w:val="24"/>
+          <w:szCs w:val="24"/>
+        </w:rPr>
+        <w:t>. Wenn die Daten übereinstimmen</w:t>
+      </w:r>
+      <w:r>
+        <w:rPr>
+          <w:rFonts w:cs="Arial"/>
+          <w:sz w:val="24"/>
+          <w:szCs w:val="24"/>
+        </w:rPr>
+        <w:t xml:space="preserve"> bzw. d</w:t>
+      </w:r>
+      <w:r>
+        <w:rPr>
+          <w:rFonts w:cs="Arial"/>
+          <w:sz w:val="24"/>
+          <w:szCs w:val="24"/>
+        </w:rPr>
+        <w:t>ie Registrierung erfolgreich ist</w:t>
+      </w:r>
+      <w:r>
+        <w:rPr>
+          <w:rFonts w:cs="Arial"/>
+          <w:sz w:val="24"/>
+          <w:szCs w:val="24"/>
+        </w:rPr>
         <w:t xml:space="preserve">, </w:t>
       </w:r>
       <w:r>
@@ -1783,39 +2126,79 @@
           <w:sz w:val="24"/>
           <w:szCs w:val="24"/>
         </w:rPr>
-        <w:t>und alle Bestand</w:t>
-      </w:r>
-      <w:r>
-        <w:rPr>
-          <w:rFonts w:cs="Arial"/>
-          <w:sz w:val="24"/>
-          <w:szCs w:val="24"/>
-        </w:rPr>
-        <w:t>teile unserer Oberfläche eigenhändig</w:t>
-      </w:r>
-      <w:r>
-        <w:rPr>
-          <w:rFonts w:cs="Arial"/>
-          <w:sz w:val="24"/>
-          <w:szCs w:val="24"/>
-        </w:rPr>
-        <w:t>,</w:t>
-      </w:r>
-      <w:r>
-        <w:rPr>
-          <w:rFonts w:cs="Arial"/>
-          <w:sz w:val="24"/>
-          <w:szCs w:val="24"/>
-        </w:rPr>
-        <w:t xml:space="preserve"> an genauen Positionen</w:t>
-      </w:r>
-      <w:r>
-        <w:rPr>
-          <w:rFonts w:cs="Arial"/>
-          <w:sz w:val="24"/>
-          <w:szCs w:val="24"/>
-        </w:rPr>
-        <w:t xml:space="preserve"> am </w:t>
+        <w:t>wird der Benutzer zur Spieloberfläche transferiert</w:t>
+      </w:r>
+      <w:r>
+        <w:rPr>
+          <w:rFonts w:cs="Arial"/>
+          <w:sz w:val="24"/>
+          <w:szCs w:val="24"/>
+        </w:rPr>
+        <w:t>.</w:t>
+      </w:r>
+    </w:p>
+    <w:p>
+      <w:pPr>
+        <w:spacing w:line="276" w:lineRule="auto"/>
+        <w:rPr>
+          <w:rFonts w:cs="Arial"/>
+          <w:sz w:val="24"/>
+          <w:szCs w:val="24"/>
+        </w:rPr>
+      </w:pPr>
+    </w:p>
+    <w:p>
+      <w:pPr>
+        <w:pStyle w:val="Listenabsatz"/>
+        <w:spacing w:line="276" w:lineRule="auto"/>
+        <w:rPr>
+          <w:b/>
+          <w:sz w:val="24"/>
+          <w:szCs w:val="24"/>
+        </w:rPr>
+      </w:pPr>
+      <w:r>
+        <w:rPr>
+          <w:b/>
+          <w:sz w:val="24"/>
+          <w:szCs w:val="24"/>
+        </w:rPr>
+        <w:t>2.Spieloberfläche:</w:t>
+      </w:r>
+    </w:p>
+    <w:p>
+      <w:pPr>
+        <w:pStyle w:val="Listenabsatz"/>
+        <w:spacing w:line="276" w:lineRule="auto"/>
+        <w:rPr>
+          <w:rFonts w:cs="Arial"/>
+          <w:sz w:val="24"/>
+          <w:szCs w:val="24"/>
+        </w:rPr>
+      </w:pPr>
+      <w:r>
+        <w:rPr>
+          <w:rFonts w:cs="Arial"/>
+          <w:sz w:val="24"/>
+          <w:szCs w:val="24"/>
+        </w:rPr>
+        <w:t xml:space="preserve">Das </w:t>
+      </w:r>
+      <w:r>
+        <w:rPr>
+          <w:rFonts w:cs="Arial"/>
+          <w:sz w:val="24"/>
+          <w:szCs w:val="24"/>
+        </w:rPr>
+        <w:t>SPIELBRETT</w:t>
+      </w:r>
+      <w:r>
+        <w:rPr>
+          <w:rFonts w:cs="Arial"/>
+          <w:sz w:val="24"/>
+          <w:szCs w:val="24"/>
+        </w:rPr>
+        <w:t>-</w:t>
       </w:r>
       <w:proofErr w:type="spellStart"/>
       <w:r>
@@ -1833,6 +2216,72 @@
           <w:sz w:val="24"/>
           <w:szCs w:val="24"/>
         </w:rPr>
+        <w:t xml:space="preserve"> ist ebenfalls nicht größenveränderbar und hat auch keinen </w:t>
+      </w:r>
+      <w:proofErr w:type="spellStart"/>
+      <w:r>
+        <w:rPr>
+          <w:rFonts w:cs="Arial"/>
+          <w:sz w:val="24"/>
+          <w:szCs w:val="24"/>
+        </w:rPr>
+        <w:t>LayoutManager</w:t>
+      </w:r>
+      <w:proofErr w:type="spellEnd"/>
+      <w:r>
+        <w:rPr>
+          <w:rFonts w:cs="Arial"/>
+          <w:sz w:val="24"/>
+          <w:szCs w:val="24"/>
+        </w:rPr>
+        <w:t xml:space="preserve">. Es enthält eine Menüleiste, eine </w:t>
+      </w:r>
+      <w:r>
+        <w:rPr>
+          <w:rFonts w:cs="Arial"/>
+          <w:sz w:val="24"/>
+          <w:szCs w:val="24"/>
+        </w:rPr>
+        <w:t>COMBOBOX</w:t>
+      </w:r>
+      <w:r>
+        <w:rPr>
+          <w:rFonts w:cs="Arial"/>
+          <w:sz w:val="24"/>
+          <w:szCs w:val="24"/>
+        </w:rPr>
+        <w:t xml:space="preserve"> um den Einsatz auszuwählen, einen "Spielen"-</w:t>
+      </w:r>
+      <w:r>
+        <w:rPr>
+          <w:rFonts w:cs="Arial"/>
+          <w:sz w:val="24"/>
+          <w:szCs w:val="24"/>
+        </w:rPr>
+        <w:t xml:space="preserve"> Button </w:t>
+      </w:r>
+      <w:r>
+        <w:rPr>
+          <w:rFonts w:cs="Arial"/>
+          <w:sz w:val="24"/>
+          <w:szCs w:val="24"/>
+        </w:rPr>
+        <w:t>um</w:t>
+      </w:r>
+      <w:r>
+        <w:rPr>
+          <w:rFonts w:cs="Arial"/>
+          <w:sz w:val="24"/>
+          <w:szCs w:val="24"/>
+        </w:rPr>
+        <w:t xml:space="preserve"> die Roulette-Scheibe zu drehen/die Zufallszahl</w:t>
+      </w:r>
+      <w:r>
+        <w:rPr>
+          <w:rFonts w:cs="Arial"/>
+          <w:sz w:val="24"/>
+          <w:szCs w:val="24"/>
+        </w:rPr>
         <w:t xml:space="preserve"> </w:t>
       </w:r>
       <w:r>
@@ -1841,369 +2290,7 @@
           <w:sz w:val="24"/>
           <w:szCs w:val="24"/>
         </w:rPr>
-        <w:t>zu platzieren. Dies wa</w:t>
-      </w:r>
-      <w:r>
-        <w:rPr>
-          <w:rFonts w:cs="Arial"/>
-          <w:sz w:val="24"/>
-          <w:szCs w:val="24"/>
-        </w:rPr>
-        <w:t>r auch kein Problem, da ja die G</w:t>
-      </w:r>
-      <w:r>
-        <w:rPr>
-          <w:rFonts w:cs="Arial"/>
-          <w:sz w:val="24"/>
-          <w:szCs w:val="24"/>
-        </w:rPr>
-        <w:t>röße des Frames nicht verändert werden kann, und somit auch die Buttons und andere Elemente auf dem Frame nicht verrutschen können.</w:t>
-      </w:r>
-      <w:r>
-        <w:rPr>
-          <w:rFonts w:cs="Arial"/>
-          <w:sz w:val="24"/>
-          <w:szCs w:val="24"/>
-        </w:rPr>
-        <w:t xml:space="preserve"> Da wir Bilder in unserem Projekt benutzen wollten, dafür aber jedes Mal einen anderen Pfad benötigen, haben wir, um den Pfad der Bilder auf verschiedenen Computern auslesen zu können die Methode </w:t>
-      </w:r>
-      <w:proofErr w:type="spellStart"/>
-      <w:r>
-        <w:rPr>
-          <w:rFonts w:cs="Arial"/>
-          <w:sz w:val="24"/>
-          <w:szCs w:val="24"/>
-        </w:rPr>
-        <w:t>System.getProperty</w:t>
-      </w:r>
-      <w:proofErr w:type="spellEnd"/>
-      <w:r>
-        <w:rPr>
-          <w:rFonts w:cs="Arial"/>
-          <w:sz w:val="24"/>
-          <w:szCs w:val="24"/>
-        </w:rPr>
-        <w:t>("</w:t>
-      </w:r>
-      <w:proofErr w:type="spellStart"/>
-      <w:r>
-        <w:rPr>
-          <w:rFonts w:cs="Arial"/>
-          <w:sz w:val="24"/>
-          <w:szCs w:val="24"/>
-        </w:rPr>
-        <w:t>user.dir</w:t>
-      </w:r>
-      <w:proofErr w:type="spellEnd"/>
-      <w:r>
-        <w:rPr>
-          <w:rFonts w:cs="Arial"/>
-          <w:sz w:val="24"/>
-          <w:szCs w:val="24"/>
-        </w:rPr>
-        <w:t xml:space="preserve">") benutzt, da diese den Projektpfad zurückgibt. Für die Eingabe des Benutzernamens und des Passworts haben wir ein </w:t>
-      </w:r>
-      <w:proofErr w:type="spellStart"/>
-      <w:r>
-        <w:rPr>
-          <w:rFonts w:cs="Arial"/>
-          <w:sz w:val="24"/>
-          <w:szCs w:val="24"/>
-        </w:rPr>
-        <w:t>JTextField</w:t>
-      </w:r>
-      <w:proofErr w:type="spellEnd"/>
-      <w:r>
-        <w:rPr>
-          <w:rFonts w:cs="Arial"/>
-          <w:sz w:val="24"/>
-          <w:szCs w:val="24"/>
-        </w:rPr>
-        <w:t xml:space="preserve"> und ein </w:t>
-      </w:r>
-      <w:proofErr w:type="spellStart"/>
-      <w:r>
-        <w:rPr>
-          <w:rFonts w:cs="Arial"/>
-          <w:sz w:val="24"/>
-          <w:szCs w:val="24"/>
-        </w:rPr>
-        <w:t>JPasswordField</w:t>
-      </w:r>
-      <w:proofErr w:type="spellEnd"/>
-      <w:r>
-        <w:rPr>
-          <w:rFonts w:cs="Arial"/>
-          <w:sz w:val="24"/>
-          <w:szCs w:val="24"/>
-        </w:rPr>
-        <w:t xml:space="preserve">, welches das Passwort </w:t>
-      </w:r>
-      <w:proofErr w:type="spellStart"/>
-      <w:r>
-        <w:rPr>
-          <w:rFonts w:cs="Arial"/>
-          <w:sz w:val="24"/>
-          <w:szCs w:val="24"/>
-        </w:rPr>
-        <w:t>verbiergt</w:t>
-      </w:r>
-      <w:proofErr w:type="spellEnd"/>
-      <w:r>
-        <w:rPr>
-          <w:rFonts w:cs="Arial"/>
-          <w:sz w:val="24"/>
-          <w:szCs w:val="24"/>
-        </w:rPr>
-        <w:t>, dem Login-</w:t>
-      </w:r>
-      <w:proofErr w:type="spellStart"/>
-      <w:r>
-        <w:rPr>
-          <w:rFonts w:cs="Arial"/>
-          <w:sz w:val="24"/>
-          <w:szCs w:val="24"/>
-        </w:rPr>
-        <w:t>JFrame</w:t>
-      </w:r>
-      <w:proofErr w:type="spellEnd"/>
-      <w:r>
-        <w:rPr>
-          <w:rFonts w:cs="Arial"/>
-          <w:sz w:val="24"/>
-          <w:szCs w:val="24"/>
-        </w:rPr>
-        <w:t xml:space="preserve"> hinzugefügt. Dazu kamen zwei Buttons, mit denen man sich einloggen bzw</w:t>
-      </w:r>
-      <w:r>
-        <w:rPr>
-          <w:rFonts w:cs="Arial"/>
-          <w:sz w:val="24"/>
-          <w:szCs w:val="24"/>
-        </w:rPr>
-        <w:t>.</w:t>
-      </w:r>
-      <w:r>
-        <w:rPr>
-          <w:rFonts w:cs="Arial"/>
-          <w:sz w:val="24"/>
-          <w:szCs w:val="24"/>
-        </w:rPr>
-        <w:t xml:space="preserve"> registrieren kann. Falls die An</w:t>
-      </w:r>
-      <w:r>
-        <w:rPr>
-          <w:rFonts w:cs="Arial"/>
-          <w:sz w:val="24"/>
-          <w:szCs w:val="24"/>
-        </w:rPr>
-        <w:t>meldung oder Registrierung fehl</w:t>
-      </w:r>
-      <w:r>
-        <w:rPr>
-          <w:rFonts w:cs="Arial"/>
-          <w:sz w:val="24"/>
-          <w:szCs w:val="24"/>
-        </w:rPr>
-        <w:t xml:space="preserve">schlägt wird ein </w:t>
-      </w:r>
-      <w:proofErr w:type="spellStart"/>
-      <w:r>
-        <w:rPr>
-          <w:rFonts w:cs="Arial"/>
-          <w:sz w:val="24"/>
-          <w:szCs w:val="24"/>
-        </w:rPr>
-        <w:t>MessageDialog</w:t>
-      </w:r>
-      <w:proofErr w:type="spellEnd"/>
-      <w:r>
-        <w:rPr>
-          <w:rFonts w:cs="Arial"/>
-          <w:sz w:val="24"/>
-          <w:szCs w:val="24"/>
-        </w:rPr>
-        <w:t xml:space="preserve"> mit entsprechendem Text angezeigt</w:t>
-      </w:r>
-      <w:r>
-        <w:rPr>
-          <w:rFonts w:cs="Arial"/>
-          <w:sz w:val="24"/>
-          <w:szCs w:val="24"/>
-        </w:rPr>
-        <w:t>. Wenn die Daten übereinstimmen</w:t>
-      </w:r>
-      <w:r>
-        <w:rPr>
-          <w:rFonts w:cs="Arial"/>
-          <w:sz w:val="24"/>
-          <w:szCs w:val="24"/>
-        </w:rPr>
-        <w:t xml:space="preserve"> bzw. d</w:t>
-      </w:r>
-      <w:r>
-        <w:rPr>
-          <w:rFonts w:cs="Arial"/>
-          <w:sz w:val="24"/>
-          <w:szCs w:val="24"/>
-        </w:rPr>
-        <w:t>ie Registrierung erfolgreich ist</w:t>
-      </w:r>
-      <w:r>
-        <w:rPr>
-          <w:rFonts w:cs="Arial"/>
-          <w:sz w:val="24"/>
-          <w:szCs w:val="24"/>
-        </w:rPr>
-        <w:t xml:space="preserve">, </w:t>
-      </w:r>
-      <w:r>
-        <w:rPr>
-          <w:rFonts w:cs="Arial"/>
-          <w:sz w:val="24"/>
-          <w:szCs w:val="24"/>
-        </w:rPr>
-        <w:t>wird der Benutzer zur Spieloberfläche transferiert</w:t>
-      </w:r>
-      <w:r>
-        <w:rPr>
-          <w:rFonts w:cs="Arial"/>
-          <w:sz w:val="24"/>
-          <w:szCs w:val="24"/>
-        </w:rPr>
-        <w:t>.</w:t>
-      </w:r>
-    </w:p>
-    <w:p>
-      <w:pPr>
-        <w:spacing w:line="276" w:lineRule="auto"/>
-        <w:rPr>
-          <w:rFonts w:cs="Arial"/>
-          <w:sz w:val="24"/>
-          <w:szCs w:val="24"/>
-        </w:rPr>
-      </w:pPr>
-    </w:p>
-    <w:p>
-      <w:pPr>
-        <w:pStyle w:val="Listenabsatz"/>
-        <w:spacing w:line="276" w:lineRule="auto"/>
-        <w:rPr>
-          <w:b/>
-          <w:sz w:val="24"/>
-          <w:szCs w:val="24"/>
-        </w:rPr>
-      </w:pPr>
-      <w:r>
-        <w:rPr>
-          <w:b/>
-          <w:sz w:val="24"/>
-          <w:szCs w:val="24"/>
-        </w:rPr>
-        <w:t>2.Spieloberfläche:</w:t>
-      </w:r>
-    </w:p>
-    <w:p>
-      <w:pPr>
-        <w:pStyle w:val="Listenabsatz"/>
-        <w:spacing w:line="276" w:lineRule="auto"/>
-        <w:rPr>
-          <w:rFonts w:cs="Arial"/>
-          <w:sz w:val="24"/>
-          <w:szCs w:val="24"/>
-        </w:rPr>
-      </w:pPr>
-      <w:r>
-        <w:rPr>
-          <w:rFonts w:cs="Arial"/>
-          <w:sz w:val="24"/>
-          <w:szCs w:val="24"/>
-        </w:rPr>
-        <w:t xml:space="preserve">Das </w:t>
-      </w:r>
-      <w:r>
-        <w:rPr>
-          <w:rFonts w:cs="Arial"/>
-          <w:sz w:val="24"/>
-          <w:szCs w:val="24"/>
-        </w:rPr>
-        <w:t>SPIELBRETT</w:t>
-      </w:r>
-      <w:r>
-        <w:rPr>
-          <w:rFonts w:cs="Arial"/>
-          <w:sz w:val="24"/>
-          <w:szCs w:val="24"/>
-        </w:rPr>
-        <w:t>-</w:t>
-      </w:r>
-      <w:proofErr w:type="spellStart"/>
-      <w:r>
-        <w:rPr>
-          <w:rFonts w:cs="Arial"/>
-          <w:sz w:val="24"/>
-          <w:szCs w:val="24"/>
-        </w:rPr>
-        <w:t>JFrame</w:t>
-      </w:r>
-      <w:proofErr w:type="spellEnd"/>
-      <w:r>
-        <w:rPr>
-          <w:rFonts w:cs="Arial"/>
-          <w:sz w:val="24"/>
-          <w:szCs w:val="24"/>
-        </w:rPr>
-        <w:t xml:space="preserve"> ist ebenfalls nicht größenveränderbar und hat auch keinen </w:t>
-      </w:r>
-      <w:proofErr w:type="spellStart"/>
-      <w:r>
-        <w:rPr>
-          <w:rFonts w:cs="Arial"/>
-          <w:sz w:val="24"/>
-          <w:szCs w:val="24"/>
-        </w:rPr>
-        <w:t>LayoutManager</w:t>
-      </w:r>
-      <w:proofErr w:type="spellEnd"/>
-      <w:r>
-        <w:rPr>
-          <w:rFonts w:cs="Arial"/>
-          <w:sz w:val="24"/>
-          <w:szCs w:val="24"/>
-        </w:rPr>
-        <w:t xml:space="preserve">. Es enthält eine Menüleiste, eine </w:t>
-      </w:r>
-      <w:r>
-        <w:rPr>
-          <w:rFonts w:cs="Arial"/>
-          <w:sz w:val="24"/>
-          <w:szCs w:val="24"/>
-        </w:rPr>
-        <w:t>COMBOBOX</w:t>
-      </w:r>
-      <w:r>
-        <w:rPr>
-          <w:rFonts w:cs="Arial"/>
-          <w:sz w:val="24"/>
-          <w:szCs w:val="24"/>
-        </w:rPr>
-        <w:t xml:space="preserve"> um den Einsatz auszuwählen, einen "Spielen"-</w:t>
-      </w:r>
-      <w:r>
-        <w:rPr>
-          <w:rFonts w:cs="Arial"/>
-          <w:sz w:val="24"/>
-          <w:szCs w:val="24"/>
-        </w:rPr>
-        <w:t xml:space="preserve"> Button (um</w:t>
-      </w:r>
-      <w:r>
-        <w:rPr>
-          <w:rFonts w:cs="Arial"/>
-          <w:sz w:val="24"/>
-          <w:szCs w:val="24"/>
-        </w:rPr>
-        <w:t xml:space="preserve"> die Roulette-Scheibe zu drehen/die Zufallszahl</w:t>
+        <w:t>auszugeben</w:t>
       </w:r>
       <w:r>
         <w:rPr>
@@ -2219,23 +2306,7 @@
           <w:sz w:val="24"/>
           <w:szCs w:val="24"/>
         </w:rPr>
-        <w:t>auszugeben</w:t>
-      </w:r>
-      <w:r>
-        <w:rPr>
-          <w:rFonts w:cs="Arial"/>
-          <w:sz w:val="24"/>
-          <w:szCs w:val="24"/>
-        </w:rPr>
-        <w:t>)</w:t>
-      </w:r>
-      <w:r>
-        <w:rPr>
-          <w:rFonts w:cs="Arial"/>
-          <w:sz w:val="24"/>
-          <w:szCs w:val="24"/>
-        </w:rPr>
-        <w:t xml:space="preserve"> und</w:t>
+        <w:t>und</w:t>
       </w:r>
       <w:r>
         <w:rPr>
@@ -3265,14 +3336,14 @@
           <w:sz w:val="24"/>
           <w:szCs w:val="24"/>
         </w:rPr>
-        <w:t>.</w:t>
-      </w:r>
-      <w:r>
-        <w:rPr>
-          <w:sz w:val="24"/>
-          <w:szCs w:val="24"/>
-        </w:rPr>
-        <w:t xml:space="preserve"> Die A</w:t>
+        <w:t>, d</w:t>
+      </w:r>
+      <w:r>
+        <w:rPr>
+          <w:sz w:val="24"/>
+          <w:szCs w:val="24"/>
+        </w:rPr>
+        <w:t>ie A</w:t>
       </w:r>
       <w:r>
         <w:rPr>
@@ -3925,7 +3996,23 @@
           <w:sz w:val="24"/>
           <w:szCs w:val="24"/>
         </w:rPr>
-        <w:t>welches Feld dieser auf dem Spielfeld auswählt, er gewinnt immer, weil keine Zufallszahl generiert wird, sondern als "neue Zufallszahl" das Feld genommen wird, auf das dieser gesetzt hat. Wenn er allerdings beispielsweise auf rot oder auf eine ungerade Zahl setzt, wird die kleinste Zahl genomme</w:t>
+        <w:t>welches Feld dieser auf dem Spielfeld auswählt, er gewinnt immer, weil keine Zufallszahl generiert wird, sondern als "neue Zufallszahl" das Feld genommen wird, auf das dieser gesetzt hat</w:t>
+      </w:r>
+      <w:r>
+        <w:rPr>
+          <w:color w:val="000000" w:themeColor="text1"/>
+          <w:sz w:val="24"/>
+          <w:szCs w:val="24"/>
+        </w:rPr>
+        <w:t xml:space="preserve">. Wenn er </w:t>
+      </w:r>
+      <w:r>
+        <w:rPr>
+          <w:color w:val="000000" w:themeColor="text1"/>
+          <w:sz w:val="24"/>
+          <w:szCs w:val="24"/>
+        </w:rPr>
+        <w:t>beispielsweise auf rot oder auf eine ungerade Zahl setzt, wird die kleinste Zahl genomme</w:t>
       </w:r>
       <w:r>
         <w:rPr>
@@ -3993,41 +4080,7 @@
           <w:sz w:val="24"/>
           <w:szCs w:val="24"/>
         </w:rPr>
-        <w:t xml:space="preserve">". Nun war unsere </w:t>
-      </w:r>
-      <w:r>
-        <w:rPr>
-          <w:color w:val="000000" w:themeColor="text1"/>
-          <w:sz w:val="24"/>
-          <w:szCs w:val="24"/>
-        </w:rPr>
-        <w:t>"</w:t>
-      </w:r>
-      <w:proofErr w:type="spellStart"/>
-      <w:r>
-        <w:rPr>
-          <w:color w:val="000000" w:themeColor="text1"/>
-          <w:sz w:val="24"/>
-          <w:szCs w:val="24"/>
-        </w:rPr>
-        <w:t>cheat</w:t>
-      </w:r>
-      <w:proofErr w:type="spellEnd"/>
-      <w:r>
-        <w:rPr>
-          <w:color w:val="000000" w:themeColor="text1"/>
-          <w:sz w:val="24"/>
-          <w:szCs w:val="24"/>
-        </w:rPr>
-        <w:t xml:space="preserve">"- Methode </w:t>
-      </w:r>
-      <w:r>
-        <w:rPr>
-          <w:color w:val="000000" w:themeColor="text1"/>
-          <w:sz w:val="24"/>
-          <w:szCs w:val="24"/>
-        </w:rPr>
-        <w:t xml:space="preserve">fertiggestellt. </w:t>
+        <w:t>".</w:t>
       </w:r>
     </w:p>
     <w:p>
@@ -4073,15 +4126,7 @@
           <w:sz w:val="24"/>
           <w:szCs w:val="24"/>
         </w:rPr>
-        <w:t xml:space="preserve">In der Klasse MODEL sind die Methoden der Klasse SPIEL abstrakt vertreten. Dadurch ist die Trennung von Struktur und Inhalt gewährleistet. Der Zugriff auf die Datenbank erfolgt in den jeweiligen Methoden in der Klasse </w:t>
-      </w:r>
-      <w:r>
-        <w:rPr>
-          <w:sz w:val="24"/>
-          <w:szCs w:val="24"/>
-        </w:rPr>
-        <w:lastRenderedPageBreak/>
-        <w:t>DATENBANKZUGRIFF</w:t>
+        <w:t>In der Klasse MODEL sind die Methoden der Klasse SPIEL abstrakt vertreten. Dadurch ist die Trennung von Struktur und Inhalt gewährleistet. Der Zugriff auf die Datenbank erfolgt in den jeweiligen Methoden in der Klasse DATENBANKZUGRIFF</w:t>
       </w:r>
       <w:r>
         <w:rPr>
@@ -4261,6 +4306,7 @@
       </w:r>
     </w:p>
     <w:sectPr>
+      <w:footerReference w:type="default" r:id="rId9"/>
       <w:pgSz w:w="11906" w:h="16838"/>
       <w:pgMar w:top="1417" w:right="1417" w:bottom="1134" w:left="1417" w:header="708" w:footer="708" w:gutter="0"/>
       <w:cols w:space="708"/>
@@ -4268,6 +4314,79 @@
     </w:sectPr>
   </w:body>
 </w:document>
+</file>
+
+<file path=word/endnotes.xml><?xml version="1.0" encoding="utf-8"?>
+<w:endnotes xmlns:ve="http://schemas.openxmlformats.org/markup-compatibility/2006" xmlns:o="urn:schemas-microsoft-com:office:office" xmlns:r="http://schemas.openxmlformats.org/officeDocument/2006/relationships" xmlns:m="http://schemas.openxmlformats.org/officeDocument/2006/math" xmlns:v="urn:schemas-microsoft-com:vml" xmlns:wp="http://schemas.openxmlformats.org/drawingml/2006/wordprocessingDrawing" xmlns:w10="urn:schemas-microsoft-com:office:word" xmlns:w="http://schemas.openxmlformats.org/wordprocessingml/2006/main" xmlns:wne="http://schemas.microsoft.com/office/word/2006/wordml">
+  <w:endnote w:type="separator" w:id="-1">
+    <w:p>
+      <w:r>
+        <w:separator/>
+      </w:r>
+    </w:p>
+  </w:endnote>
+  <w:endnote w:type="continuationSeparator" w:id="0">
+    <w:p>
+      <w:r>
+        <w:continuationSeparator/>
+      </w:r>
+    </w:p>
+  </w:endnote>
+</w:endnotes>
+</file>
+
+<file path=word/footer1.xml><?xml version="1.0" encoding="utf-8"?>
+<w:ftr xmlns:ve="http://schemas.openxmlformats.org/markup-compatibility/2006" xmlns:o="urn:schemas-microsoft-com:office:office" xmlns:r="http://schemas.openxmlformats.org/officeDocument/2006/relationships" xmlns:m="http://schemas.openxmlformats.org/officeDocument/2006/math" xmlns:v="urn:schemas-microsoft-com:vml" xmlns:wp="http://schemas.openxmlformats.org/drawingml/2006/wordprocessingDrawing" xmlns:w10="urn:schemas-microsoft-com:office:word" xmlns:w="http://schemas.openxmlformats.org/wordprocessingml/2006/main" xmlns:wne="http://schemas.microsoft.com/office/word/2006/wordml">
+  <w:sdt>
+    <w:sdtPr>
+      <w:id w:val="44424079"/>
+      <w:docPartObj>
+        <w:docPartGallery w:val="Page Numbers (Bottom of Page)"/>
+        <w:docPartUnique/>
+      </w:docPartObj>
+    </w:sdtPr>
+    <w:sdtContent>
+      <w:p>
+        <w:pPr>
+          <w:pStyle w:val="Fuzeile"/>
+          <w:jc w:val="right"/>
+        </w:pPr>
+        <w:fldSimple w:instr=" PAGE   \* MERGEFORMAT ">
+          <w:r>
+            <w:rPr>
+              <w:noProof/>
+            </w:rPr>
+            <w:t>6</w:t>
+          </w:r>
+        </w:fldSimple>
+      </w:p>
+    </w:sdtContent>
+  </w:sdt>
+  <w:p>
+    <w:pPr>
+      <w:pStyle w:val="Fuzeile"/>
+    </w:pPr>
+  </w:p>
+</w:ftr>
+</file>
+
+<file path=word/footnotes.xml><?xml version="1.0" encoding="utf-8"?>
+<w:footnotes xmlns:ve="http://schemas.openxmlformats.org/markup-compatibility/2006" xmlns:o="urn:schemas-microsoft-com:office:office" xmlns:r="http://schemas.openxmlformats.org/officeDocument/2006/relationships" xmlns:m="http://schemas.openxmlformats.org/officeDocument/2006/math" xmlns:v="urn:schemas-microsoft-com:vml" xmlns:wp="http://schemas.openxmlformats.org/drawingml/2006/wordprocessingDrawing" xmlns:w10="urn:schemas-microsoft-com:office:word" xmlns:w="http://schemas.openxmlformats.org/wordprocessingml/2006/main" xmlns:wne="http://schemas.microsoft.com/office/word/2006/wordml">
+  <w:footnote w:type="separator" w:id="-1">
+    <w:p>
+      <w:r>
+        <w:separator/>
+      </w:r>
+    </w:p>
+  </w:footnote>
+  <w:footnote w:type="continuationSeparator" w:id="0">
+    <w:p>
+      <w:r>
+        <w:continuationSeparator/>
+      </w:r>
+    </w:p>
+  </w:footnote>
+</w:footnotes>
 </file>
 
 <file path=word/numbering.xml><?xml version="1.0" encoding="utf-8"?>
@@ -4946,7 +5065,367 @@
       <w:szCs w:val="16"/>
     </w:rPr>
   </w:style>
+  <w:style w:type="paragraph" w:styleId="Kopfzeile">
+    <w:name w:val="header"/>
+    <w:basedOn w:val="Standard"/>
+    <w:link w:val="KopfzeileZchn"/>
+    <w:uiPriority w:val="99"/>
+    <w:semiHidden/>
+    <w:unhideWhenUsed/>
+    <w:rsid w:val="00760BA5"/>
+    <w:pPr>
+      <w:tabs>
+        <w:tab w:val="center" w:pos="4536"/>
+        <w:tab w:val="right" w:pos="9072"/>
+      </w:tabs>
+    </w:pPr>
+  </w:style>
+  <w:style w:type="character" w:customStyle="1" w:styleId="KopfzeileZchn">
+    <w:name w:val="Kopfzeile Zchn"/>
+    <w:basedOn w:val="Absatz-Standardschriftart"/>
+    <w:link w:val="Kopfzeile"/>
+    <w:uiPriority w:val="99"/>
+    <w:semiHidden/>
+    <w:rsid w:val="00760BA5"/>
+  </w:style>
+  <w:style w:type="paragraph" w:styleId="Fuzeile">
+    <w:name w:val="footer"/>
+    <w:basedOn w:val="Standard"/>
+    <w:link w:val="FuzeileZchn"/>
+    <w:uiPriority w:val="99"/>
+    <w:unhideWhenUsed/>
+    <w:rsid w:val="00760BA5"/>
+    <w:pPr>
+      <w:tabs>
+        <w:tab w:val="center" w:pos="4536"/>
+        <w:tab w:val="right" w:pos="9072"/>
+      </w:tabs>
+    </w:pPr>
+  </w:style>
+  <w:style w:type="character" w:customStyle="1" w:styleId="FuzeileZchn">
+    <w:name w:val="Fußzeile Zchn"/>
+    <w:basedOn w:val="Absatz-Standardschriftart"/>
+    <w:link w:val="Fuzeile"/>
+    <w:uiPriority w:val="99"/>
+    <w:rsid w:val="00760BA5"/>
+  </w:style>
 </w:styles>
+</file>
+
+<file path=word/glossary/document.xml><?xml version="1.0" encoding="utf-8"?>
+<w:glossaryDocument xmlns:ve="http://schemas.openxmlformats.org/markup-compatibility/2006" xmlns:o="urn:schemas-microsoft-com:office:office" xmlns:r="http://schemas.openxmlformats.org/officeDocument/2006/relationships" xmlns:m="http://schemas.openxmlformats.org/officeDocument/2006/math" xmlns:v="urn:schemas-microsoft-com:vml" xmlns:wp="http://schemas.openxmlformats.org/drawingml/2006/wordprocessingDrawing" xmlns:w10="urn:schemas-microsoft-com:office:word" xmlns:w="http://schemas.openxmlformats.org/wordprocessingml/2006/main" xmlns:wne="http://schemas.microsoft.com/office/word/2006/wordml">
+  <w:docParts/>
+</w:glossaryDocument>
+</file>
+
+<file path=word/glossary/fontTable.xml><?xml version="1.0" encoding="utf-8"?>
+<w:fonts xmlns:r="http://schemas.openxmlformats.org/officeDocument/2006/relationships" xmlns:w="http://schemas.openxmlformats.org/wordprocessingml/2006/main">
+  <w:font w:name="Symbol">
+    <w:panose1 w:val="05050102010706020507"/>
+    <w:charset w:val="02"/>
+    <w:family w:val="roman"/>
+    <w:pitch w:val="variable"/>
+    <w:sig w:usb0="00000000" w:usb1="10000000" w:usb2="00000000" w:usb3="00000000" w:csb0="80000000" w:csb1="00000000"/>
+  </w:font>
+  <w:font w:name="Times New Roman">
+    <w:panose1 w:val="02020603050405020304"/>
+    <w:charset w:val="00"/>
+    <w:family w:val="roman"/>
+    <w:pitch w:val="variable"/>
+    <w:sig w:usb0="E0002EFF" w:usb1="C000785B" w:usb2="00000009" w:usb3="00000000" w:csb0="000001FF" w:csb1="00000000"/>
+  </w:font>
+  <w:font w:name="Courier New">
+    <w:panose1 w:val="02070309020205020404"/>
+    <w:charset w:val="00"/>
+    <w:family w:val="modern"/>
+    <w:pitch w:val="fixed"/>
+    <w:sig w:usb0="E0002EFF" w:usb1="C0007843" w:usb2="00000009" w:usb3="00000000" w:csb0="000001FF" w:csb1="00000000"/>
+  </w:font>
+  <w:font w:name="Wingdings">
+    <w:panose1 w:val="05000000000000000000"/>
+    <w:charset w:val="02"/>
+    <w:family w:val="auto"/>
+    <w:pitch w:val="variable"/>
+    <w:sig w:usb0="00000000" w:usb1="10000000" w:usb2="00000000" w:usb3="00000000" w:csb0="80000000" w:csb1="00000000"/>
+  </w:font>
+  <w:font w:name="Arial">
+    <w:panose1 w:val="020B0604020202020204"/>
+    <w:charset w:val="00"/>
+    <w:family w:val="swiss"/>
+    <w:pitch w:val="variable"/>
+    <w:sig w:usb0="E0002EFF" w:usb1="C0007843" w:usb2="00000009" w:usb3="00000000" w:csb0="000001FF" w:csb1="00000000"/>
+  </w:font>
+  <w:font w:name="Calibri">
+    <w:panose1 w:val="020F0502020204030204"/>
+    <w:charset w:val="00"/>
+    <w:family w:val="swiss"/>
+    <w:pitch w:val="variable"/>
+    <w:sig w:usb0="E0002AFF" w:usb1="C000247B" w:usb2="00000009" w:usb3="00000000" w:csb0="000001FF" w:csb1="00000000"/>
+  </w:font>
+  <w:font w:name="Tahoma">
+    <w:panose1 w:val="020B0604030504040204"/>
+    <w:charset w:val="00"/>
+    <w:family w:val="swiss"/>
+    <w:pitch w:val="variable"/>
+    <w:sig w:usb0="E1002EFF" w:usb1="C000605B" w:usb2="00000029" w:usb3="00000000" w:csb0="000101FF" w:csb1="00000000"/>
+  </w:font>
+  <w:font w:name="Calibri Light">
+    <w:panose1 w:val="020F0302020204030204"/>
+    <w:charset w:val="00"/>
+    <w:family w:val="swiss"/>
+    <w:pitch w:val="variable"/>
+    <w:sig w:usb0="E0002AFF" w:usb1="C000247B" w:usb2="00000009" w:usb3="00000000" w:csb0="000001FF" w:csb1="00000000"/>
+  </w:font>
+  <w:font w:name="Cambria Math">
+    <w:panose1 w:val="02040503050406030204"/>
+    <w:charset w:val="00"/>
+    <w:family w:val="roman"/>
+    <w:pitch w:val="variable"/>
+    <w:sig w:usb0="E00002FF" w:usb1="420024FF" w:usb2="00000000" w:usb3="00000000" w:csb0="0000019F" w:csb1="00000000"/>
+  </w:font>
+  <w:font w:name="Cambria">
+    <w:panose1 w:val="02040503050406030204"/>
+    <w:charset w:val="00"/>
+    <w:family w:val="roman"/>
+    <w:pitch w:val="variable"/>
+    <w:sig w:usb0="E00002FF" w:usb1="400004FF" w:usb2="00000000" w:usb3="00000000" w:csb0="0000019F" w:csb1="00000000"/>
+  </w:font>
+</w:fonts>
+</file>
+
+<file path=word/glossary/settings.xml><?xml version="1.0" encoding="utf-8"?>
+<w:settings xmlns:o="urn:schemas-microsoft-com:office:office" xmlns:r="http://schemas.openxmlformats.org/officeDocument/2006/relationships" xmlns:m="http://schemas.openxmlformats.org/officeDocument/2006/math" xmlns:v="urn:schemas-microsoft-com:vml" xmlns:w10="urn:schemas-microsoft-com:office:word" xmlns:w="http://schemas.openxmlformats.org/wordprocessingml/2006/main" xmlns:sl="http://schemas.openxmlformats.org/schemaLibrary/2006/main">
+  <w:view w:val="normal"/>
+  <w:defaultTabStop w:val="708"/>
+  <w:hyphenationZone w:val="425"/>
+  <w:characterSpacingControl w:val="doNotCompress"/>
+  <w:compat>
+    <w:useFELayout/>
+  </w:compat>
+  <w:rsids>
+    <w:rsidRoot w:val="00524041"/>
+    <w:rsid w:val="00524041"/>
+    <w:rsid w:val="00C762CC"/>
+  </w:rsids>
+  <m:mathPr>
+    <m:mathFont m:val="Cambria Math"/>
+    <m:brkBin m:val="before"/>
+    <m:brkBinSub m:val="--"/>
+    <m:smallFrac m:val="off"/>
+    <m:dispDef/>
+    <m:lMargin m:val="0"/>
+    <m:rMargin m:val="0"/>
+    <m:defJc m:val="centerGroup"/>
+    <m:wrapIndent m:val="1440"/>
+    <m:intLim m:val="subSup"/>
+    <m:naryLim m:val="undOvr"/>
+  </m:mathPr>
+  <w:themeFontLang w:val="de-DE"/>
+  <w:clrSchemeMapping w:bg1="light1" w:t1="dark1" w:bg2="light2" w:t2="dark2" w:accent1="accent1" w:accent2="accent2" w:accent3="accent3" w:accent4="accent4" w:accent5="accent5" w:accent6="accent6" w:hyperlink="hyperlink" w:followedHyperlink="followedHyperlink"/>
+  <w:decimalSymbol w:val=","/>
+  <w:listSeparator w:val=";"/>
+</w:settings>
+</file>
+
+<file path=word/glossary/styles.xml><?xml version="1.0" encoding="utf-8"?>
+<w:styles xmlns:r="http://schemas.openxmlformats.org/officeDocument/2006/relationships" xmlns:w="http://schemas.openxmlformats.org/wordprocessingml/2006/main">
+  <w:docDefaults>
+    <w:rPrDefault>
+      <w:rPr>
+        <w:rFonts w:asciiTheme="minorHAnsi" w:eastAsiaTheme="minorEastAsia" w:hAnsiTheme="minorHAnsi" w:cstheme="minorBidi"/>
+        <w:sz w:val="22"/>
+        <w:szCs w:val="22"/>
+        <w:lang w:val="de-DE" w:eastAsia="de-DE" w:bidi="ar-SA"/>
+      </w:rPr>
+    </w:rPrDefault>
+    <w:pPrDefault>
+      <w:pPr>
+        <w:spacing w:after="200" w:line="276" w:lineRule="auto"/>
+      </w:pPr>
+    </w:pPrDefault>
+  </w:docDefaults>
+  <w:latentStyles w:defLockedState="0" w:defUIPriority="99" w:defSemiHidden="1" w:defUnhideWhenUsed="1" w:defQFormat="0" w:count="267">
+    <w:lsdException w:name="Normal" w:semiHidden="0" w:uiPriority="0" w:unhideWhenUsed="0" w:qFormat="1"/>
+    <w:lsdException w:name="heading 1" w:semiHidden="0" w:uiPriority="9" w:unhideWhenUsed="0" w:qFormat="1"/>
+    <w:lsdException w:name="heading 2" w:uiPriority="9" w:qFormat="1"/>
+    <w:lsdException w:name="heading 3" w:uiPriority="9" w:qFormat="1"/>
+    <w:lsdException w:name="heading 4" w:uiPriority="9" w:qFormat="1"/>
+    <w:lsdException w:name="heading 5" w:uiPriority="9" w:qFormat="1"/>
+    <w:lsdException w:name="heading 6" w:uiPriority="9" w:qFormat="1"/>
+    <w:lsdException w:name="heading 7" w:uiPriority="9" w:qFormat="1"/>
+    <w:lsdException w:name="heading 8" w:uiPriority="9" w:qFormat="1"/>
+    <w:lsdException w:name="heading 9" w:uiPriority="9" w:qFormat="1"/>
+    <w:lsdException w:name="toc 1" w:uiPriority="39"/>
+    <w:lsdException w:name="toc 2" w:uiPriority="39"/>
+    <w:lsdException w:name="toc 3" w:uiPriority="39"/>
+    <w:lsdException w:name="toc 4" w:uiPriority="39"/>
+    <w:lsdException w:name="toc 5" w:uiPriority="39"/>
+    <w:lsdException w:name="toc 6" w:uiPriority="39"/>
+    <w:lsdException w:name="toc 7" w:uiPriority="39"/>
+    <w:lsdException w:name="toc 8" w:uiPriority="39"/>
+    <w:lsdException w:name="toc 9" w:uiPriority="39"/>
+    <w:lsdException w:name="caption" w:uiPriority="35" w:qFormat="1"/>
+    <w:lsdException w:name="Title" w:semiHidden="0" w:uiPriority="10" w:unhideWhenUsed="0" w:qFormat="1"/>
+    <w:lsdException w:name="Default Paragraph Font" w:uiPriority="1"/>
+    <w:lsdException w:name="Subtitle" w:semiHidden="0" w:uiPriority="11" w:unhideWhenUsed="0" w:qFormat="1"/>
+    <w:lsdException w:name="Strong" w:semiHidden="0" w:uiPriority="22" w:unhideWhenUsed="0" w:qFormat="1"/>
+    <w:lsdException w:name="Emphasis" w:semiHidden="0" w:uiPriority="20" w:unhideWhenUsed="0" w:qFormat="1"/>
+    <w:lsdException w:name="Table Grid" w:semiHidden="0" w:uiPriority="59" w:unhideWhenUsed="0"/>
+    <w:lsdException w:name="Placeholder Text" w:unhideWhenUsed="0"/>
+    <w:lsdException w:name="No Spacing" w:semiHidden="0" w:uiPriority="1" w:unhideWhenUsed="0" w:qFormat="1"/>
+    <w:lsdException w:name="Light Shading" w:semiHidden="0" w:uiPriority="60" w:unhideWhenUsed="0"/>
+    <w:lsdException w:name="Light List" w:semiHidden="0" w:uiPriority="61" w:unhideWhenUsed="0"/>
+    <w:lsdException w:name="Light Grid" w:semiHidden="0" w:uiPriority="62" w:unhideWhenUsed="0"/>
+    <w:lsdException w:name="Medium Shading 1" w:semiHidden="0" w:uiPriority="63" w:unhideWhenUsed="0"/>
+    <w:lsdException w:name="Medium Shading 2" w:semiHidden="0" w:uiPriority="64" w:unhideWhenUsed="0"/>
+    <w:lsdException w:name="Medium List 1" w:semiHidden="0" w:uiPriority="65" w:unhideWhenUsed="0"/>
+    <w:lsdException w:name="Medium List 2" w:semiHidden="0" w:uiPriority="66" w:unhideWhenUsed="0"/>
+    <w:lsdException w:name="Medium Grid 1" w:semiHidden="0" w:uiPriority="67" w:unhideWhenUsed="0"/>
+    <w:lsdException w:name="Medium Grid 2" w:semiHidden="0" w:uiPriority="68" w:unhideWhenUsed="0"/>
+    <w:lsdException w:name="Medium Grid 3" w:semiHidden="0" w:uiPriority="69" w:unhideWhenUsed="0"/>
+    <w:lsdException w:name="Dark List" w:semiHidden="0" w:uiPriority="70" w:unhideWhenUsed="0"/>
+    <w:lsdException w:name="Colorful Shading" w:semiHidden="0" w:uiPriority="71" w:unhideWhenUsed="0"/>
+    <w:lsdException w:name="Colorful List" w:semiHidden="0" w:uiPriority="72" w:unhideWhenUsed="0"/>
+    <w:lsdException w:name="Colorful Grid" w:semiHidden="0" w:uiPriority="73" w:unhideWhenUsed="0"/>
+    <w:lsdException w:name="Light Shading Accent 1" w:semiHidden="0" w:uiPriority="60" w:unhideWhenUsed="0"/>
+    <w:lsdException w:name="Light List Accent 1" w:semiHidden="0" w:uiPriority="61" w:unhideWhenUsed="0"/>
+    <w:lsdException w:name="Light Grid Accent 1" w:semiHidden="0" w:uiPriority="62" w:unhideWhenUsed="0"/>
+    <w:lsdException w:name="Medium Shading 1 Accent 1" w:semiHidden="0" w:uiPriority="63" w:unhideWhenUsed="0"/>
+    <w:lsdException w:name="Medium Shading 2 Accent 1" w:semiHidden="0" w:uiPriority="64" w:unhideWhenUsed="0"/>
+    <w:lsdException w:name="Medium List 1 Accent 1" w:semiHidden="0" w:uiPriority="65" w:unhideWhenUsed="0"/>
+    <w:lsdException w:name="Revision" w:unhideWhenUsed="0"/>
+    <w:lsdException w:name="List Paragraph" w:semiHidden="0" w:uiPriority="34" w:unhideWhenUsed="0" w:qFormat="1"/>
+    <w:lsdException w:name="Quote" w:semiHidden="0" w:uiPriority="29" w:unhideWhenUsed="0" w:qFormat="1"/>
+    <w:lsdException w:name="Intense Quote" w:semiHidden="0" w:uiPriority="30" w:unhideWhenUsed="0" w:qFormat="1"/>
+    <w:lsdException w:name="Medium List 2 Accent 1" w:semiHidden="0" w:uiPriority="66" w:unhideWhenUsed="0"/>
+    <w:lsdException w:name="Medium Grid 1 Accent 1" w:semiHidden="0" w:uiPriority="67" w:unhideWhenUsed="0"/>
+    <w:lsdException w:name="Medium Grid 2 Accent 1" w:semiHidden="0" w:uiPriority="68" w:unhideWhenUsed="0"/>
+    <w:lsdException w:name="Medium Grid 3 Accent 1" w:semiHidden="0" w:uiPriority="69" w:unhideWhenUsed="0"/>
+    <w:lsdException w:name="Dark List Accent 1" w:semiHidden="0" w:uiPriority="70" w:unhideWhenUsed="0"/>
+    <w:lsdException w:name="Colorful Shading Accent 1" w:semiHidden="0" w:uiPriority="71" w:unhideWhenUsed="0"/>
+    <w:lsdException w:name="Colorful List Accent 1" w:semiHidden="0" w:uiPriority="72" w:unhideWhenUsed="0"/>
+    <w:lsdException w:name="Colorful Grid Accent 1" w:semiHidden="0" w:uiPriority="73" w:unhideWhenUsed="0"/>
+    <w:lsdException w:name="Light Shading Accent 2" w:semiHidden="0" w:uiPriority="60" w:unhideWhenUsed="0"/>
+    <w:lsdException w:name="Light List Accent 2" w:semiHidden="0" w:uiPriority="61" w:unhideWhenUsed="0"/>
+    <w:lsdException w:name="Light Grid Accent 2" w:semiHidden="0" w:uiPriority="62" w:unhideWhenUsed="0"/>
+    <w:lsdException w:name="Medium Shading 1 Accent 2" w:semiHidden="0" w:uiPriority="63" w:unhideWhenUsed="0"/>
+    <w:lsdException w:name="Medium Shading 2 Accent 2" w:semiHidden="0" w:uiPriority="64" w:unhideWhenUsed="0"/>
+    <w:lsdException w:name="Medium List 1 Accent 2" w:semiHidden="0" w:uiPriority="65" w:unhideWhenUsed="0"/>
+    <w:lsdException w:name="Medium List 2 Accent 2" w:semiHidden="0" w:uiPriority="66" w:unhideWhenUsed="0"/>
+    <w:lsdException w:name="Medium Grid 1 Accent 2" w:semiHidden="0" w:uiPriority="67" w:unhideWhenUsed="0"/>
+    <w:lsdException w:name="Medium Grid 2 Accent 2" w:semiHidden="0" w:uiPriority="68" w:unhideWhenUsed="0"/>
+    <w:lsdException w:name="Medium Grid 3 Accent 2" w:semiHidden="0" w:uiPriority="69" w:unhideWhenUsed="0"/>
+    <w:lsdException w:name="Dark List Accent 2" w:semiHidden="0" w:uiPriority="70" w:unhideWhenUsed="0"/>
+    <w:lsdException w:name="Colorful Shading Accent 2" w:semiHidden="0" w:uiPriority="71" w:unhideWhenUsed="0"/>
+    <w:lsdException w:name="Colorful List Accent 2" w:semiHidden="0" w:uiPriority="72" w:unhideWhenUsed="0"/>
+    <w:lsdException w:name="Colorful Grid Accent 2" w:semiHidden="0" w:uiPriority="73" w:unhideWhenUsed="0"/>
+    <w:lsdException w:name="Light Shading Accent 3" w:semiHidden="0" w:uiPriority="60" w:unhideWhenUsed="0"/>
+    <w:lsdException w:name="Light List Accent 3" w:semiHidden="0" w:uiPriority="61" w:unhideWhenUsed="0"/>
+    <w:lsdException w:name="Light Grid Accent 3" w:semiHidden="0" w:uiPriority="62" w:unhideWhenUsed="0"/>
+    <w:lsdException w:name="Medium Shading 1 Accent 3" w:semiHidden="0" w:uiPriority="63" w:unhideWhenUsed="0"/>
+    <w:lsdException w:name="Medium Shading 2 Accent 3" w:semiHidden="0" w:uiPriority="64" w:unhideWhenUsed="0"/>
+    <w:lsdException w:name="Medium List 1 Accent 3" w:semiHidden="0" w:uiPriority="65" w:unhideWhenUsed="0"/>
+    <w:lsdException w:name="Medium List 2 Accent 3" w:semiHidden="0" w:uiPriority="66" w:unhideWhenUsed="0"/>
+    <w:lsdException w:name="Medium Grid 1 Accent 3" w:semiHidden="0" w:uiPriority="67" w:unhideWhenUsed="0"/>
+    <w:lsdException w:name="Medium Grid 2 Accent 3" w:semiHidden="0" w:uiPriority="68" w:unhideWhenUsed="0"/>
+    <w:lsdException w:name="Medium Grid 3 Accent 3" w:semiHidden="0" w:uiPriority="69" w:unhideWhenUsed="0"/>
+    <w:lsdException w:name="Dark List Accent 3" w:semiHidden="0" w:uiPriority="70" w:unhideWhenUsed="0"/>
+    <w:lsdException w:name="Colorful Shading Accent 3" w:semiHidden="0" w:uiPriority="71" w:unhideWhenUsed="0"/>
+    <w:lsdException w:name="Colorful List Accent 3" w:semiHidden="0" w:uiPriority="72" w:unhideWhenUsed="0"/>
+    <w:lsdException w:name="Colorful Grid Accent 3" w:semiHidden="0" w:uiPriority="73" w:unhideWhenUsed="0"/>
+    <w:lsdException w:name="Light Shading Accent 4" w:semiHidden="0" w:uiPriority="60" w:unhideWhenUsed="0"/>
+    <w:lsdException w:name="Light List Accent 4" w:semiHidden="0" w:uiPriority="61" w:unhideWhenUsed="0"/>
+    <w:lsdException w:name="Light Grid Accent 4" w:semiHidden="0" w:uiPriority="62" w:unhideWhenUsed="0"/>
+    <w:lsdException w:name="Medium Shading 1 Accent 4" w:semiHidden="0" w:uiPriority="63" w:unhideWhenUsed="0"/>
+    <w:lsdException w:name="Medium Shading 2 Accent 4" w:semiHidden="0" w:uiPriority="64" w:unhideWhenUsed="0"/>
+    <w:lsdException w:name="Medium List 1 Accent 4" w:semiHidden="0" w:uiPriority="65" w:unhideWhenUsed="0"/>
+    <w:lsdException w:name="Medium List 2 Accent 4" w:semiHidden="0" w:uiPriority="66" w:unhideWhenUsed="0"/>
+    <w:lsdException w:name="Medium Grid 1 Accent 4" w:semiHidden="0" w:uiPriority="67" w:unhideWhenUsed="0"/>
+    <w:lsdException w:name="Medium Grid 2 Accent 4" w:semiHidden="0" w:uiPriority="68" w:unhideWhenUsed="0"/>
+    <w:lsdException w:name="Medium Grid 3 Accent 4" w:semiHidden="0" w:uiPriority="69" w:unhideWhenUsed="0"/>
+    <w:lsdException w:name="Dark List Accent 4" w:semiHidden="0" w:uiPriority="70" w:unhideWhenUsed="0"/>
+    <w:lsdException w:name="Colorful Shading Accent 4" w:semiHidden="0" w:uiPriority="71" w:unhideWhenUsed="0"/>
+    <w:lsdException w:name="Colorful List Accent 4" w:semiHidden="0" w:uiPriority="72" w:unhideWhenUsed="0"/>
+    <w:lsdException w:name="Colorful Grid Accent 4" w:semiHidden="0" w:uiPriority="73" w:unhideWhenUsed="0"/>
+    <w:lsdException w:name="Light Shading Accent 5" w:semiHidden="0" w:uiPriority="60" w:unhideWhenUsed="0"/>
+    <w:lsdException w:name="Light List Accent 5" w:semiHidden="0" w:uiPriority="61" w:unhideWhenUsed="0"/>
+    <w:lsdException w:name="Light Grid Accent 5" w:semiHidden="0" w:uiPriority="62" w:unhideWhenUsed="0"/>
+    <w:lsdException w:name="Medium Shading 1 Accent 5" w:semiHidden="0" w:uiPriority="63" w:unhideWhenUsed="0"/>
+    <w:lsdException w:name="Medium Shading 2 Accent 5" w:semiHidden="0" w:uiPriority="64" w:unhideWhenUsed="0"/>
+    <w:lsdException w:name="Medium List 1 Accent 5" w:semiHidden="0" w:uiPriority="65" w:unhideWhenUsed="0"/>
+    <w:lsdException w:name="Medium List 2 Accent 5" w:semiHidden="0" w:uiPriority="66" w:unhideWhenUsed="0"/>
+    <w:lsdException w:name="Medium Grid 1 Accent 5" w:semiHidden="0" w:uiPriority="67" w:unhideWhenUsed="0"/>
+    <w:lsdException w:name="Medium Grid 2 Accent 5" w:semiHidden="0" w:uiPriority="68" w:unhideWhenUsed="0"/>
+    <w:lsdException w:name="Medium Grid 3 Accent 5" w:semiHidden="0" w:uiPriority="69" w:unhideWhenUsed="0"/>
+    <w:lsdException w:name="Dark List Accent 5" w:semiHidden="0" w:uiPriority="70" w:unhideWhenUsed="0"/>
+    <w:lsdException w:name="Colorful Shading Accent 5" w:semiHidden="0" w:uiPriority="71" w:unhideWhenUsed="0"/>
+    <w:lsdException w:name="Colorful List Accent 5" w:semiHidden="0" w:uiPriority="72" w:unhideWhenUsed="0"/>
+    <w:lsdException w:name="Colorful Grid Accent 5" w:semiHidden="0" w:uiPriority="73" w:unhideWhenUsed="0"/>
+    <w:lsdException w:name="Light Shading Accent 6" w:semiHidden="0" w:uiPriority="60" w:unhideWhenUsed="0"/>
+    <w:lsdException w:name="Light List Accent 6" w:semiHidden="0" w:uiPriority="61" w:unhideWhenUsed="0"/>
+    <w:lsdException w:name="Light Grid Accent 6" w:semiHidden="0" w:uiPriority="62" w:unhideWhenUsed="0"/>
+    <w:lsdException w:name="Medium Shading 1 Accent 6" w:semiHidden="0" w:uiPriority="63" w:unhideWhenUsed="0"/>
+    <w:lsdException w:name="Medium Shading 2 Accent 6" w:semiHidden="0" w:uiPriority="64" w:unhideWhenUsed="0"/>
+    <w:lsdException w:name="Medium List 1 Accent 6" w:semiHidden="0" w:uiPriority="65" w:unhideWhenUsed="0"/>
+    <w:lsdException w:name="Medium List 2 Accent 6" w:semiHidden="0" w:uiPriority="66" w:unhideWhenUsed="0"/>
+    <w:lsdException w:name="Medium Grid 1 Accent 6" w:semiHidden="0" w:uiPriority="67" w:unhideWhenUsed="0"/>
+    <w:lsdException w:name="Medium Grid 2 Accent 6" w:semiHidden="0" w:uiPriority="68" w:unhideWhenUsed="0"/>
+    <w:lsdException w:name="Medium Grid 3 Accent 6" w:semiHidden="0" w:uiPriority="69" w:unhideWhenUsed="0"/>
+    <w:lsdException w:name="Dark List Accent 6" w:semiHidden="0" w:uiPriority="70" w:unhideWhenUsed="0"/>
+    <w:lsdException w:name="Colorful Shading Accent 6" w:semiHidden="0" w:uiPriority="71" w:unhideWhenUsed="0"/>
+    <w:lsdException w:name="Colorful List Accent 6" w:semiHidden="0" w:uiPriority="72" w:unhideWhenUsed="0"/>
+    <w:lsdException w:name="Colorful Grid Accent 6" w:semiHidden="0" w:uiPriority="73" w:unhideWhenUsed="0"/>
+    <w:lsdException w:name="Subtle Emphasis" w:semiHidden="0" w:uiPriority="19" w:unhideWhenUsed="0" w:qFormat="1"/>
+    <w:lsdException w:name="Intense Emphasis" w:semiHidden="0" w:uiPriority="21" w:unhideWhenUsed="0" w:qFormat="1"/>
+    <w:lsdException w:name="Subtle Reference" w:semiHidden="0" w:uiPriority="31" w:unhideWhenUsed="0" w:qFormat="1"/>
+    <w:lsdException w:name="Intense Reference" w:semiHidden="0" w:uiPriority="32" w:unhideWhenUsed="0" w:qFormat="1"/>
+    <w:lsdException w:name="Book Title" w:semiHidden="0" w:uiPriority="33" w:unhideWhenUsed="0" w:qFormat="1"/>
+    <w:lsdException w:name="Bibliography" w:uiPriority="37"/>
+    <w:lsdException w:name="TOC Heading" w:uiPriority="39" w:qFormat="1"/>
+  </w:latentStyles>
+  <w:style w:type="paragraph" w:default="1" w:styleId="Standard">
+    <w:name w:val="Normal"/>
+    <w:qFormat/>
+  </w:style>
+  <w:style w:type="character" w:default="1" w:styleId="Absatz-Standardschriftart">
+    <w:name w:val="Default Paragraph Font"/>
+    <w:uiPriority w:val="1"/>
+    <w:semiHidden/>
+    <w:unhideWhenUsed/>
+  </w:style>
+  <w:style w:type="table" w:default="1" w:styleId="NormaleTabelle">
+    <w:name w:val="Normal Table"/>
+    <w:uiPriority w:val="99"/>
+    <w:semiHidden/>
+    <w:unhideWhenUsed/>
+    <w:qFormat/>
+    <w:tblPr>
+      <w:tblInd w:w="0" w:type="dxa"/>
+      <w:tblCellMar>
+        <w:top w:w="0" w:type="dxa"/>
+        <w:left w:w="108" w:type="dxa"/>
+        <w:bottom w:w="0" w:type="dxa"/>
+        <w:right w:w="108" w:type="dxa"/>
+      </w:tblCellMar>
+    </w:tblPr>
+  </w:style>
+  <w:style w:type="numbering" w:default="1" w:styleId="KeineListe">
+    <w:name w:val="No List"/>
+    <w:uiPriority w:val="99"/>
+    <w:semiHidden/>
+    <w:unhideWhenUsed/>
+  </w:style>
+  <w:style w:type="paragraph" w:customStyle="1" w:styleId="A9280CA4AA56494FAE41BA77ED46A28C">
+    <w:name w:val="A9280CA4AA56494FAE41BA77ED46A28C"/>
+    <w:rsid w:val="00524041"/>
+  </w:style>
+</w:styles>
+</file>
+
+<file path=word/glossary/webSettings.xml><?xml version="1.0" encoding="utf-8"?>
+<w:webSettings xmlns:r="http://schemas.openxmlformats.org/officeDocument/2006/relationships" xmlns:w="http://schemas.openxmlformats.org/wordprocessingml/2006/main">
+  <w:optimizeForBrowser/>
+</w:webSettings>
 </file>
 
 <file path=word/theme/theme1.xml><?xml version="1.0" encoding="utf-8"?>

--- a/Roulette_Tisch_v0.9/Projektarbeit Informatik Q11___RICHTIGWIRKLICH.docx
+++ b/Roulette_Tisch_v0.9/Projektarbeit Informatik Q11___RICHTIGWIRKLICH.docx
@@ -223,7 +223,13 @@
         <w:rPr>
           <w:sz w:val="24"/>
         </w:rPr>
-        <w:t>Hilfe aber auch Untereinander</w:t>
+        <w:t>Hilfe aber auch u</w:t>
+      </w:r>
+      <w:r>
+        <w:rPr>
+          <w:sz w:val="24"/>
+        </w:rPr>
+        <w:t>ntereinander</w:t>
       </w:r>
     </w:p>
     <w:p>
@@ -882,7 +888,21 @@
           <w:sz w:val="24"/>
           <w:szCs w:val="24"/>
         </w:rPr>
-        <w:t xml:space="preserve">. Zudem ist es möglich, mehrere Einsätze zu tätigen. Um eine neue Spielrunde zu starten, muss der der “Spielbutton“ gedrückt werden. Daraufhin beginnt die Kugel auf dem </w:t>
+        <w:t>. Zudem ist es möglich, mehrere Einsätze zu tätigen. Um eine neue</w:t>
+      </w:r>
+      <w:r>
+        <w:rPr>
+          <w:sz w:val="24"/>
+          <w:szCs w:val="24"/>
+        </w:rPr>
+        <w:t xml:space="preserve"> Spielrunde zu starten, muss</w:t>
+      </w:r>
+      <w:r>
+        <w:rPr>
+          <w:sz w:val="24"/>
+          <w:szCs w:val="24"/>
+        </w:rPr>
+        <w:t xml:space="preserve"> der “Spielbutton“ gedrückt werden. Daraufhin beginnt die Kugel auf dem </w:t>
       </w:r>
       <w:proofErr w:type="spellStart"/>
       <w:r>
@@ -1172,24 +1192,39 @@
         </w:rPr>
         <w:t>:</w:t>
       </w:r>
+    </w:p>
+    <w:p>
+      <w:pPr>
+        <w:pStyle w:val="Listenabsatz"/>
+        <w:rPr>
+          <w:sz w:val="22"/>
+        </w:rPr>
+      </w:pPr>
+    </w:p>
+    <w:p>
+      <w:pPr>
+        <w:spacing w:line="360" w:lineRule="auto"/>
+        <w:rPr>
+          <w:sz w:val="22"/>
+        </w:rPr>
+      </w:pPr>
       <w:r>
         <w:rPr>
           <w:noProof/>
-          <w:sz w:val="24"/>
-          <w:szCs w:val="24"/>
+          <w:sz w:val="22"/>
           <w:lang w:eastAsia="de-DE"/>
         </w:rPr>
         <w:drawing>
           <wp:anchor distT="0" distB="0" distL="114300" distR="114300" simplePos="0" relativeHeight="251658240" behindDoc="0" locked="0" layoutInCell="1" allowOverlap="1">
             <wp:simplePos x="0" y="0"/>
             <wp:positionH relativeFrom="column">
-              <wp:posOffset>-899795</wp:posOffset>
+              <wp:posOffset>-825500</wp:posOffset>
             </wp:positionH>
             <wp:positionV relativeFrom="paragraph">
-              <wp:posOffset>662305</wp:posOffset>
+              <wp:posOffset>325120</wp:posOffset>
             </wp:positionV>
-            <wp:extent cx="7505700" cy="6724650"/>
-            <wp:effectExtent l="19050" t="0" r="0" b="0"/>
+            <wp:extent cx="7439025" cy="6663055"/>
+            <wp:effectExtent l="19050" t="0" r="9525" b="0"/>
             <wp:wrapSquare wrapText="bothSides"/>
             <wp:docPr id="1" name="Grafik 1" descr="C:\Users\Emanuel\AppData\Local\Microsoft\Windows\INetCache\Content.Word\Klassendiagramm.png"/>
             <wp:cNvGraphicFramePr>
@@ -1208,7 +1243,7 @@
                     <a:blip r:embed="rId8" cstate="print">
                       <a:extLst>
                         <a:ext uri="{28A0092B-C50C-407E-A947-70E740481C1C}">
-                          <a14:useLocalDpi xmlns="" xmlns:wpc="http://schemas.microsoft.com/office/word/2010/wordprocessingCanvas" xmlns:cx="http://schemas.microsoft.com/office/drawing/2014/chartex" xmlns:cx1="http://schemas.microsoft.com/office/drawing/2015/9/8/chartex" xmlns:cx2="http://schemas.microsoft.com/office/drawing/2015/10/21/chartex" xmlns:cx3="http://schemas.microsoft.com/office/drawing/2016/5/9/chartex" xmlns:cx4="http://schemas.microsoft.com/office/drawing/2016/5/10/chartex" xmlns:cx5="http://schemas.microsoft.com/office/drawing/2016/5/11/chartex" xmlns:mc="http://schemas.openxmlformats.org/markup-compatibility/2006" xmlns:o="urn:schemas-microsoft-com:office:office" xmlns:v="urn:schemas-microsoft-com:vml" xmlns:wp14="http://schemas.microsoft.com/office/word/2010/wordprocessingDrawing" xmlns:w10="urn:schemas-microsoft-com:office:word" xmlns:w="http://schemas.openxmlformats.org/wordprocessingml/2006/main" xmlns:w14="http://schemas.microsoft.com/office/word/2010/wordml" xmlns:w15="http://schemas.microsoft.com/office/word/2012/wordml" xmlns:w16se="http://schemas.microsoft.com/office/word/2015/wordml/symex" xmlns:wpg="http://schemas.microsoft.com/office/word/2010/wordprocessingGroup" xmlns:wpi="http://schemas.microsoft.com/office/word/2010/wordprocessingInk" xmlns:wps="http://schemas.microsoft.com/office/word/2010/wordprocessingShape" xmlns:a14="http://schemas.microsoft.com/office/drawing/2010/main" val="0"/>
+                          <a14:useLocalDpi xmlns:a14="http://schemas.microsoft.com/office/drawing/2010/main" xmlns:wps="http://schemas.microsoft.com/office/word/2010/wordprocessingShape" xmlns:wpi="http://schemas.microsoft.com/office/word/2010/wordprocessingInk" xmlns:wpg="http://schemas.microsoft.com/office/word/2010/wordprocessingGroup" xmlns:w16se="http://schemas.microsoft.com/office/word/2015/wordml/symex" xmlns:w15="http://schemas.microsoft.com/office/word/2012/wordml" xmlns:w14="http://schemas.microsoft.com/office/word/2010/wordml" xmlns:w="http://schemas.openxmlformats.org/wordprocessingml/2006/main" xmlns:w10="urn:schemas-microsoft-com:office:word" xmlns:wp14="http://schemas.microsoft.com/office/word/2010/wordprocessingDrawing" xmlns:v="urn:schemas-microsoft-com:vml" xmlns:o="urn:schemas-microsoft-com:office:office" xmlns:mc="http://schemas.openxmlformats.org/markup-compatibility/2006" xmlns:cx5="http://schemas.microsoft.com/office/drawing/2016/5/11/chartex" xmlns:cx4="http://schemas.microsoft.com/office/drawing/2016/5/10/chartex" xmlns:cx3="http://schemas.microsoft.com/office/drawing/2016/5/9/chartex" xmlns:cx2="http://schemas.microsoft.com/office/drawing/2015/10/21/chartex" xmlns:cx1="http://schemas.microsoft.com/office/drawing/2015/9/8/chartex" xmlns:cx="http://schemas.microsoft.com/office/drawing/2014/chartex" xmlns:wpc="http://schemas.microsoft.com/office/word/2010/wordprocessingCanvas" xmlns="" val="0"/>
                         </a:ext>
                       </a:extLst>
                     </a:blip>
@@ -1220,7 +1255,7 @@
                   <pic:spPr bwMode="auto">
                     <a:xfrm>
                       <a:off x="0" y="0"/>
-                      <a:ext cx="7505700" cy="6724650"/>
+                      <a:ext cx="7439025" cy="6663055"/>
                     </a:xfrm>
                     <a:prstGeom prst="rect">
                       <a:avLst/>
@@ -1240,22 +1275,6 @@
     <w:p>
       <w:pPr>
         <w:pStyle w:val="Listenabsatz"/>
-        <w:rPr>
-          <w:sz w:val="22"/>
-        </w:rPr>
-      </w:pPr>
-    </w:p>
-    <w:p>
-      <w:pPr>
-        <w:spacing w:line="360" w:lineRule="auto"/>
-        <w:rPr>
-          <w:sz w:val="22"/>
-        </w:rPr>
-      </w:pPr>
-    </w:p>
-    <w:p>
-      <w:pPr>
-        <w:pStyle w:val="Listenabsatz"/>
         <w:spacing w:line="360" w:lineRule="auto"/>
         <w:ind w:left="0"/>
         <w:rPr>
@@ -1304,16 +1323,19 @@
           <w:u w:val="single"/>
         </w:rPr>
       </w:pPr>
-      <w:r>
+    </w:p>
+    <w:p>
+      <w:pPr>
+        <w:pStyle w:val="Listenabsatz"/>
+        <w:spacing w:line="360" w:lineRule="auto"/>
+        <w:ind w:left="0"/>
         <w:rPr>
           <w:b/>
           <w:sz w:val="28"/>
           <w:szCs w:val="28"/>
           <w:u w:val="single"/>
         </w:rPr>
-        <w:lastRenderedPageBreak/>
-        <w:t>3.</w:t>
-      </w:r>
+      </w:pPr>
       <w:r>
         <w:rPr>
           <w:b/>
@@ -1321,7 +1343,8 @@
           <w:szCs w:val="28"/>
           <w:u w:val="single"/>
         </w:rPr>
-        <w:t>Implementierung</w:t>
+        <w:lastRenderedPageBreak/>
+        <w:t>3.</w:t>
       </w:r>
       <w:r>
         <w:rPr>
@@ -1330,7 +1353,7 @@
           <w:szCs w:val="28"/>
           <w:u w:val="single"/>
         </w:rPr>
-        <w:t xml:space="preserve"> </w:t>
+        <w:t>Implementierung</w:t>
       </w:r>
       <w:r>
         <w:rPr>
@@ -1339,7 +1362,7 @@
           <w:szCs w:val="28"/>
           <w:u w:val="single"/>
         </w:rPr>
-        <w:t>(Tagebücher)</w:t>
+        <w:t xml:space="preserve"> </w:t>
       </w:r>
       <w:r>
         <w:rPr>
@@ -1348,6 +1371,15 @@
           <w:szCs w:val="28"/>
           <w:u w:val="single"/>
         </w:rPr>
+        <w:t>(Tagebücher)</w:t>
+      </w:r>
+      <w:r>
+        <w:rPr>
+          <w:b/>
+          <w:sz w:val="28"/>
+          <w:szCs w:val="28"/>
+          <w:u w:val="single"/>
+        </w:rPr>
         <w:t>:</w:t>
       </w:r>
     </w:p>
@@ -1522,7 +1554,14 @@
           <w:sz w:val="24"/>
           <w:szCs w:val="24"/>
         </w:rPr>
-        <w:t>röße verändert hätte, wären Weiße Ränder entstanden, die wir jedoch verhindern wollten</w:t>
+        <w:t>röße verändert hätte, wären w</w:t>
+      </w:r>
+      <w:r>
+        <w:rPr>
+          <w:sz w:val="24"/>
+          <w:szCs w:val="24"/>
+        </w:rPr>
+        <w:t>eiße Ränder entstanden, die wir jedoch verhindern wollten</w:t>
       </w:r>
       <w:r>
         <w:rPr>
@@ -2068,7 +2107,23 @@
           <w:sz w:val="24"/>
           <w:szCs w:val="24"/>
         </w:rPr>
-        <w:t xml:space="preserve">schlägt wird ein </w:t>
+        <w:t>schlägt</w:t>
+      </w:r>
+      <w:r>
+        <w:rPr>
+          <w:rFonts w:cs="Arial"/>
+          <w:sz w:val="24"/>
+          <w:szCs w:val="24"/>
+        </w:rPr>
+        <w:t>,</w:t>
+      </w:r>
+      <w:r>
+        <w:rPr>
+          <w:rFonts w:cs="Arial"/>
+          <w:sz w:val="24"/>
+          <w:szCs w:val="24"/>
+        </w:rPr>
+        <w:t xml:space="preserve"> wird ein </w:t>
       </w:r>
       <w:proofErr w:type="spellStart"/>
       <w:r>
@@ -2250,6 +2305,14 @@
           <w:sz w:val="24"/>
           <w:szCs w:val="24"/>
         </w:rPr>
+        <w:t>,</w:t>
+      </w:r>
+      <w:r>
+        <w:rPr>
+          <w:rFonts w:cs="Arial"/>
+          <w:sz w:val="24"/>
+          <w:szCs w:val="24"/>
+        </w:rPr>
         <w:t xml:space="preserve"> um den Einsatz auszuwählen, einen "Spielen"-</w:t>
       </w:r>
       <w:r>
@@ -2291,6 +2354,14 @@
           <w:szCs w:val="24"/>
         </w:rPr>
         <w:t>auszugeben</w:t>
+      </w:r>
+      <w:r>
+        <w:rPr>
+          <w:rFonts w:cs="Arial"/>
+          <w:sz w:val="24"/>
+          <w:szCs w:val="24"/>
+        </w:rPr>
+        <w:t>,</w:t>
       </w:r>
       <w:r>
         <w:rPr>
@@ -2866,7 +2937,23 @@
           <w:sz w:val="24"/>
           <w:szCs w:val="24"/>
         </w:rPr>
-        <w:t xml:space="preserve"> berechnet. Je nach Zahl lassen wir die Kugel an der entsprechenden Stelle stehnbleiben.</w:t>
+        <w:t xml:space="preserve"> berechnet. Je nach Zahl lassen wir die Kugel an der entsprechenden Stelle steh</w:t>
+      </w:r>
+      <w:r>
+        <w:rPr>
+          <w:rFonts w:cs="Arial"/>
+          <w:sz w:val="24"/>
+          <w:szCs w:val="24"/>
+        </w:rPr>
+        <w:t>e</w:t>
+      </w:r>
+      <w:r>
+        <w:rPr>
+          <w:rFonts w:cs="Arial"/>
+          <w:sz w:val="24"/>
+          <w:szCs w:val="24"/>
+        </w:rPr>
+        <w:t>nbleiben.</w:t>
       </w:r>
     </w:p>
     <w:p>
@@ -2945,6 +3032,13 @@
           <w:szCs w:val="24"/>
         </w:rPr>
         <w:t>en, ist er dafür verantwortlich</w:t>
+      </w:r>
+      <w:r>
+        <w:rPr>
+          <w:sz w:val="24"/>
+          <w:szCs w:val="24"/>
+        </w:rPr>
+        <w:t>,</w:t>
       </w:r>
       <w:r>
         <w:rPr>
@@ -4135,26 +4229,6 @@
         </w:rPr>
         <w:t>, welche durch Methoden der Klasse SPIEL mit geeigneten Eingangsparametern aufgerufen werden.</w:t>
       </w:r>
-    </w:p>
-    <w:p>
-      <w:pPr>
-        <w:pStyle w:val="Listenabsatz"/>
-        <w:spacing w:line="276" w:lineRule="auto"/>
-        <w:rPr>
-          <w:sz w:val="24"/>
-          <w:szCs w:val="24"/>
-        </w:rPr>
-      </w:pPr>
-    </w:p>
-    <w:p>
-      <w:pPr>
-        <w:pStyle w:val="Listenabsatz"/>
-        <w:spacing w:line="276" w:lineRule="auto"/>
-        <w:rPr>
-          <w:sz w:val="24"/>
-          <w:szCs w:val="24"/>
-        </w:rPr>
-      </w:pPr>
     </w:p>
     <w:p>
       <w:pPr>
@@ -4175,6 +4249,7 @@
           <w:szCs w:val="28"/>
           <w:u w:val="single"/>
         </w:rPr>
+        <w:lastRenderedPageBreak/>
         <w:t>4. Test mit Integration</w:t>
       </w:r>
       <w:r>
@@ -4356,7 +4431,7 @@
             <w:rPr>
               <w:noProof/>
             </w:rPr>
-            <w:t>6</w:t>
+            <w:t>7</w:t>
           </w:r>
         </w:fldSimple>
       </w:p>
@@ -5112,322 +5187,6 @@
 </w:styles>
 </file>
 
-<file path=word/glossary/document.xml><?xml version="1.0" encoding="utf-8"?>
-<w:glossaryDocument xmlns:ve="http://schemas.openxmlformats.org/markup-compatibility/2006" xmlns:o="urn:schemas-microsoft-com:office:office" xmlns:r="http://schemas.openxmlformats.org/officeDocument/2006/relationships" xmlns:m="http://schemas.openxmlformats.org/officeDocument/2006/math" xmlns:v="urn:schemas-microsoft-com:vml" xmlns:wp="http://schemas.openxmlformats.org/drawingml/2006/wordprocessingDrawing" xmlns:w10="urn:schemas-microsoft-com:office:word" xmlns:w="http://schemas.openxmlformats.org/wordprocessingml/2006/main" xmlns:wne="http://schemas.microsoft.com/office/word/2006/wordml">
-  <w:docParts/>
-</w:glossaryDocument>
-</file>
-
-<file path=word/glossary/fontTable.xml><?xml version="1.0" encoding="utf-8"?>
-<w:fonts xmlns:r="http://schemas.openxmlformats.org/officeDocument/2006/relationships" xmlns:w="http://schemas.openxmlformats.org/wordprocessingml/2006/main">
-  <w:font w:name="Symbol">
-    <w:panose1 w:val="05050102010706020507"/>
-    <w:charset w:val="02"/>
-    <w:family w:val="roman"/>
-    <w:pitch w:val="variable"/>
-    <w:sig w:usb0="00000000" w:usb1="10000000" w:usb2="00000000" w:usb3="00000000" w:csb0="80000000" w:csb1="00000000"/>
-  </w:font>
-  <w:font w:name="Times New Roman">
-    <w:panose1 w:val="02020603050405020304"/>
-    <w:charset w:val="00"/>
-    <w:family w:val="roman"/>
-    <w:pitch w:val="variable"/>
-    <w:sig w:usb0="E0002EFF" w:usb1="C000785B" w:usb2="00000009" w:usb3="00000000" w:csb0="000001FF" w:csb1="00000000"/>
-  </w:font>
-  <w:font w:name="Courier New">
-    <w:panose1 w:val="02070309020205020404"/>
-    <w:charset w:val="00"/>
-    <w:family w:val="modern"/>
-    <w:pitch w:val="fixed"/>
-    <w:sig w:usb0="E0002EFF" w:usb1="C0007843" w:usb2="00000009" w:usb3="00000000" w:csb0="000001FF" w:csb1="00000000"/>
-  </w:font>
-  <w:font w:name="Wingdings">
-    <w:panose1 w:val="05000000000000000000"/>
-    <w:charset w:val="02"/>
-    <w:family w:val="auto"/>
-    <w:pitch w:val="variable"/>
-    <w:sig w:usb0="00000000" w:usb1="10000000" w:usb2="00000000" w:usb3="00000000" w:csb0="80000000" w:csb1="00000000"/>
-  </w:font>
-  <w:font w:name="Arial">
-    <w:panose1 w:val="020B0604020202020204"/>
-    <w:charset w:val="00"/>
-    <w:family w:val="swiss"/>
-    <w:pitch w:val="variable"/>
-    <w:sig w:usb0="E0002EFF" w:usb1="C0007843" w:usb2="00000009" w:usb3="00000000" w:csb0="000001FF" w:csb1="00000000"/>
-  </w:font>
-  <w:font w:name="Calibri">
-    <w:panose1 w:val="020F0502020204030204"/>
-    <w:charset w:val="00"/>
-    <w:family w:val="swiss"/>
-    <w:pitch w:val="variable"/>
-    <w:sig w:usb0="E0002AFF" w:usb1="C000247B" w:usb2="00000009" w:usb3="00000000" w:csb0="000001FF" w:csb1="00000000"/>
-  </w:font>
-  <w:font w:name="Tahoma">
-    <w:panose1 w:val="020B0604030504040204"/>
-    <w:charset w:val="00"/>
-    <w:family w:val="swiss"/>
-    <w:pitch w:val="variable"/>
-    <w:sig w:usb0="E1002EFF" w:usb1="C000605B" w:usb2="00000029" w:usb3="00000000" w:csb0="000101FF" w:csb1="00000000"/>
-  </w:font>
-  <w:font w:name="Calibri Light">
-    <w:panose1 w:val="020F0302020204030204"/>
-    <w:charset w:val="00"/>
-    <w:family w:val="swiss"/>
-    <w:pitch w:val="variable"/>
-    <w:sig w:usb0="E0002AFF" w:usb1="C000247B" w:usb2="00000009" w:usb3="00000000" w:csb0="000001FF" w:csb1="00000000"/>
-  </w:font>
-  <w:font w:name="Cambria Math">
-    <w:panose1 w:val="02040503050406030204"/>
-    <w:charset w:val="00"/>
-    <w:family w:val="roman"/>
-    <w:pitch w:val="variable"/>
-    <w:sig w:usb0="E00002FF" w:usb1="420024FF" w:usb2="00000000" w:usb3="00000000" w:csb0="0000019F" w:csb1="00000000"/>
-  </w:font>
-  <w:font w:name="Cambria">
-    <w:panose1 w:val="02040503050406030204"/>
-    <w:charset w:val="00"/>
-    <w:family w:val="roman"/>
-    <w:pitch w:val="variable"/>
-    <w:sig w:usb0="E00002FF" w:usb1="400004FF" w:usb2="00000000" w:usb3="00000000" w:csb0="0000019F" w:csb1="00000000"/>
-  </w:font>
-</w:fonts>
-</file>
-
-<file path=word/glossary/settings.xml><?xml version="1.0" encoding="utf-8"?>
-<w:settings xmlns:o="urn:schemas-microsoft-com:office:office" xmlns:r="http://schemas.openxmlformats.org/officeDocument/2006/relationships" xmlns:m="http://schemas.openxmlformats.org/officeDocument/2006/math" xmlns:v="urn:schemas-microsoft-com:vml" xmlns:w10="urn:schemas-microsoft-com:office:word" xmlns:w="http://schemas.openxmlformats.org/wordprocessingml/2006/main" xmlns:sl="http://schemas.openxmlformats.org/schemaLibrary/2006/main">
-  <w:view w:val="normal"/>
-  <w:defaultTabStop w:val="708"/>
-  <w:hyphenationZone w:val="425"/>
-  <w:characterSpacingControl w:val="doNotCompress"/>
-  <w:compat>
-    <w:useFELayout/>
-  </w:compat>
-  <w:rsids>
-    <w:rsidRoot w:val="00524041"/>
-    <w:rsid w:val="00524041"/>
-    <w:rsid w:val="00C762CC"/>
-  </w:rsids>
-  <m:mathPr>
-    <m:mathFont m:val="Cambria Math"/>
-    <m:brkBin m:val="before"/>
-    <m:brkBinSub m:val="--"/>
-    <m:smallFrac m:val="off"/>
-    <m:dispDef/>
-    <m:lMargin m:val="0"/>
-    <m:rMargin m:val="0"/>
-    <m:defJc m:val="centerGroup"/>
-    <m:wrapIndent m:val="1440"/>
-    <m:intLim m:val="subSup"/>
-    <m:naryLim m:val="undOvr"/>
-  </m:mathPr>
-  <w:themeFontLang w:val="de-DE"/>
-  <w:clrSchemeMapping w:bg1="light1" w:t1="dark1" w:bg2="light2" w:t2="dark2" w:accent1="accent1" w:accent2="accent2" w:accent3="accent3" w:accent4="accent4" w:accent5="accent5" w:accent6="accent6" w:hyperlink="hyperlink" w:followedHyperlink="followedHyperlink"/>
-  <w:decimalSymbol w:val=","/>
-  <w:listSeparator w:val=";"/>
-</w:settings>
-</file>
-
-<file path=word/glossary/styles.xml><?xml version="1.0" encoding="utf-8"?>
-<w:styles xmlns:r="http://schemas.openxmlformats.org/officeDocument/2006/relationships" xmlns:w="http://schemas.openxmlformats.org/wordprocessingml/2006/main">
-  <w:docDefaults>
-    <w:rPrDefault>
-      <w:rPr>
-        <w:rFonts w:asciiTheme="minorHAnsi" w:eastAsiaTheme="minorEastAsia" w:hAnsiTheme="minorHAnsi" w:cstheme="minorBidi"/>
-        <w:sz w:val="22"/>
-        <w:szCs w:val="22"/>
-        <w:lang w:val="de-DE" w:eastAsia="de-DE" w:bidi="ar-SA"/>
-      </w:rPr>
-    </w:rPrDefault>
-    <w:pPrDefault>
-      <w:pPr>
-        <w:spacing w:after="200" w:line="276" w:lineRule="auto"/>
-      </w:pPr>
-    </w:pPrDefault>
-  </w:docDefaults>
-  <w:latentStyles w:defLockedState="0" w:defUIPriority="99" w:defSemiHidden="1" w:defUnhideWhenUsed="1" w:defQFormat="0" w:count="267">
-    <w:lsdException w:name="Normal" w:semiHidden="0" w:uiPriority="0" w:unhideWhenUsed="0" w:qFormat="1"/>
-    <w:lsdException w:name="heading 1" w:semiHidden="0" w:uiPriority="9" w:unhideWhenUsed="0" w:qFormat="1"/>
-    <w:lsdException w:name="heading 2" w:uiPriority="9" w:qFormat="1"/>
-    <w:lsdException w:name="heading 3" w:uiPriority="9" w:qFormat="1"/>
-    <w:lsdException w:name="heading 4" w:uiPriority="9" w:qFormat="1"/>
-    <w:lsdException w:name="heading 5" w:uiPriority="9" w:qFormat="1"/>
-    <w:lsdException w:name="heading 6" w:uiPriority="9" w:qFormat="1"/>
-    <w:lsdException w:name="heading 7" w:uiPriority="9" w:qFormat="1"/>
-    <w:lsdException w:name="heading 8" w:uiPriority="9" w:qFormat="1"/>
-    <w:lsdException w:name="heading 9" w:uiPriority="9" w:qFormat="1"/>
-    <w:lsdException w:name="toc 1" w:uiPriority="39"/>
-    <w:lsdException w:name="toc 2" w:uiPriority="39"/>
-    <w:lsdException w:name="toc 3" w:uiPriority="39"/>
-    <w:lsdException w:name="toc 4" w:uiPriority="39"/>
-    <w:lsdException w:name="toc 5" w:uiPriority="39"/>
-    <w:lsdException w:name="toc 6" w:uiPriority="39"/>
-    <w:lsdException w:name="toc 7" w:uiPriority="39"/>
-    <w:lsdException w:name="toc 8" w:uiPriority="39"/>
-    <w:lsdException w:name="toc 9" w:uiPriority="39"/>
-    <w:lsdException w:name="caption" w:uiPriority="35" w:qFormat="1"/>
-    <w:lsdException w:name="Title" w:semiHidden="0" w:uiPriority="10" w:unhideWhenUsed="0" w:qFormat="1"/>
-    <w:lsdException w:name="Default Paragraph Font" w:uiPriority="1"/>
-    <w:lsdException w:name="Subtitle" w:semiHidden="0" w:uiPriority="11" w:unhideWhenUsed="0" w:qFormat="1"/>
-    <w:lsdException w:name="Strong" w:semiHidden="0" w:uiPriority="22" w:unhideWhenUsed="0" w:qFormat="1"/>
-    <w:lsdException w:name="Emphasis" w:semiHidden="0" w:uiPriority="20" w:unhideWhenUsed="0" w:qFormat="1"/>
-    <w:lsdException w:name="Table Grid" w:semiHidden="0" w:uiPriority="59" w:unhideWhenUsed="0"/>
-    <w:lsdException w:name="Placeholder Text" w:unhideWhenUsed="0"/>
-    <w:lsdException w:name="No Spacing" w:semiHidden="0" w:uiPriority="1" w:unhideWhenUsed="0" w:qFormat="1"/>
-    <w:lsdException w:name="Light Shading" w:semiHidden="0" w:uiPriority="60" w:unhideWhenUsed="0"/>
-    <w:lsdException w:name="Light List" w:semiHidden="0" w:uiPriority="61" w:unhideWhenUsed="0"/>
-    <w:lsdException w:name="Light Grid" w:semiHidden="0" w:uiPriority="62" w:unhideWhenUsed="0"/>
-    <w:lsdException w:name="Medium Shading 1" w:semiHidden="0" w:uiPriority="63" w:unhideWhenUsed="0"/>
-    <w:lsdException w:name="Medium Shading 2" w:semiHidden="0" w:uiPriority="64" w:unhideWhenUsed="0"/>
-    <w:lsdException w:name="Medium List 1" w:semiHidden="0" w:uiPriority="65" w:unhideWhenUsed="0"/>
-    <w:lsdException w:name="Medium List 2" w:semiHidden="0" w:uiPriority="66" w:unhideWhenUsed="0"/>
-    <w:lsdException w:name="Medium Grid 1" w:semiHidden="0" w:uiPriority="67" w:unhideWhenUsed="0"/>
-    <w:lsdException w:name="Medium Grid 2" w:semiHidden="0" w:uiPriority="68" w:unhideWhenUsed="0"/>
-    <w:lsdException w:name="Medium Grid 3" w:semiHidden="0" w:uiPriority="69" w:unhideWhenUsed="0"/>
-    <w:lsdException w:name="Dark List" w:semiHidden="0" w:uiPriority="70" w:unhideWhenUsed="0"/>
-    <w:lsdException w:name="Colorful Shading" w:semiHidden="0" w:uiPriority="71" w:unhideWhenUsed="0"/>
-    <w:lsdException w:name="Colorful List" w:semiHidden="0" w:uiPriority="72" w:unhideWhenUsed="0"/>
-    <w:lsdException w:name="Colorful Grid" w:semiHidden="0" w:uiPriority="73" w:unhideWhenUsed="0"/>
-    <w:lsdException w:name="Light Shading Accent 1" w:semiHidden="0" w:uiPriority="60" w:unhideWhenUsed="0"/>
-    <w:lsdException w:name="Light List Accent 1" w:semiHidden="0" w:uiPriority="61" w:unhideWhenUsed="0"/>
-    <w:lsdException w:name="Light Grid Accent 1" w:semiHidden="0" w:uiPriority="62" w:unhideWhenUsed="0"/>
-    <w:lsdException w:name="Medium Shading 1 Accent 1" w:semiHidden="0" w:uiPriority="63" w:unhideWhenUsed="0"/>
-    <w:lsdException w:name="Medium Shading 2 Accent 1" w:semiHidden="0" w:uiPriority="64" w:unhideWhenUsed="0"/>
-    <w:lsdException w:name="Medium List 1 Accent 1" w:semiHidden="0" w:uiPriority="65" w:unhideWhenUsed="0"/>
-    <w:lsdException w:name="Revision" w:unhideWhenUsed="0"/>
-    <w:lsdException w:name="List Paragraph" w:semiHidden="0" w:uiPriority="34" w:unhideWhenUsed="0" w:qFormat="1"/>
-    <w:lsdException w:name="Quote" w:semiHidden="0" w:uiPriority="29" w:unhideWhenUsed="0" w:qFormat="1"/>
-    <w:lsdException w:name="Intense Quote" w:semiHidden="0" w:uiPriority="30" w:unhideWhenUsed="0" w:qFormat="1"/>
-    <w:lsdException w:name="Medium List 2 Accent 1" w:semiHidden="0" w:uiPriority="66" w:unhideWhenUsed="0"/>
-    <w:lsdException w:name="Medium Grid 1 Accent 1" w:semiHidden="0" w:uiPriority="67" w:unhideWhenUsed="0"/>
-    <w:lsdException w:name="Medium Grid 2 Accent 1" w:semiHidden="0" w:uiPriority="68" w:unhideWhenUsed="0"/>
-    <w:lsdException w:name="Medium Grid 3 Accent 1" w:semiHidden="0" w:uiPriority="69" w:unhideWhenUsed="0"/>
-    <w:lsdException w:name="Dark List Accent 1" w:semiHidden="0" w:uiPriority="70" w:unhideWhenUsed="0"/>
-    <w:lsdException w:name="Colorful Shading Accent 1" w:semiHidden="0" w:uiPriority="71" w:unhideWhenUsed="0"/>
-    <w:lsdException w:name="Colorful List Accent 1" w:semiHidden="0" w:uiPriority="72" w:unhideWhenUsed="0"/>
-    <w:lsdException w:name="Colorful Grid Accent 1" w:semiHidden="0" w:uiPriority="73" w:unhideWhenUsed="0"/>
-    <w:lsdException w:name="Light Shading Accent 2" w:semiHidden="0" w:uiPriority="60" w:unhideWhenUsed="0"/>
-    <w:lsdException w:name="Light List Accent 2" w:semiHidden="0" w:uiPriority="61" w:unhideWhenUsed="0"/>
-    <w:lsdException w:name="Light Grid Accent 2" w:semiHidden="0" w:uiPriority="62" w:unhideWhenUsed="0"/>
-    <w:lsdException w:name="Medium Shading 1 Accent 2" w:semiHidden="0" w:uiPriority="63" w:unhideWhenUsed="0"/>
-    <w:lsdException w:name="Medium Shading 2 Accent 2" w:semiHidden="0" w:uiPriority="64" w:unhideWhenUsed="0"/>
-    <w:lsdException w:name="Medium List 1 Accent 2" w:semiHidden="0" w:uiPriority="65" w:unhideWhenUsed="0"/>
-    <w:lsdException w:name="Medium List 2 Accent 2" w:semiHidden="0" w:uiPriority="66" w:unhideWhenUsed="0"/>
-    <w:lsdException w:name="Medium Grid 1 Accent 2" w:semiHidden="0" w:uiPriority="67" w:unhideWhenUsed="0"/>
-    <w:lsdException w:name="Medium Grid 2 Accent 2" w:semiHidden="0" w:uiPriority="68" w:unhideWhenUsed="0"/>
-    <w:lsdException w:name="Medium Grid 3 Accent 2" w:semiHidden="0" w:uiPriority="69" w:unhideWhenUsed="0"/>
-    <w:lsdException w:name="Dark List Accent 2" w:semiHidden="0" w:uiPriority="70" w:unhideWhenUsed="0"/>
-    <w:lsdException w:name="Colorful Shading Accent 2" w:semiHidden="0" w:uiPriority="71" w:unhideWhenUsed="0"/>
-    <w:lsdException w:name="Colorful List Accent 2" w:semiHidden="0" w:uiPriority="72" w:unhideWhenUsed="0"/>
-    <w:lsdException w:name="Colorful Grid Accent 2" w:semiHidden="0" w:uiPriority="73" w:unhideWhenUsed="0"/>
-    <w:lsdException w:name="Light Shading Accent 3" w:semiHidden="0" w:uiPriority="60" w:unhideWhenUsed="0"/>
-    <w:lsdException w:name="Light List Accent 3" w:semiHidden="0" w:uiPriority="61" w:unhideWhenUsed="0"/>
-    <w:lsdException w:name="Light Grid Accent 3" w:semiHidden="0" w:uiPriority="62" w:unhideWhenUsed="0"/>
-    <w:lsdException w:name="Medium Shading 1 Accent 3" w:semiHidden="0" w:uiPriority="63" w:unhideWhenUsed="0"/>
-    <w:lsdException w:name="Medium Shading 2 Accent 3" w:semiHidden="0" w:uiPriority="64" w:unhideWhenUsed="0"/>
-    <w:lsdException w:name="Medium List 1 Accent 3" w:semiHidden="0" w:uiPriority="65" w:unhideWhenUsed="0"/>
-    <w:lsdException w:name="Medium List 2 Accent 3" w:semiHidden="0" w:uiPriority="66" w:unhideWhenUsed="0"/>
-    <w:lsdException w:name="Medium Grid 1 Accent 3" w:semiHidden="0" w:uiPriority="67" w:unhideWhenUsed="0"/>
-    <w:lsdException w:name="Medium Grid 2 Accent 3" w:semiHidden="0" w:uiPriority="68" w:unhideWhenUsed="0"/>
-    <w:lsdException w:name="Medium Grid 3 Accent 3" w:semiHidden="0" w:uiPriority="69" w:unhideWhenUsed="0"/>
-    <w:lsdException w:name="Dark List Accent 3" w:semiHidden="0" w:uiPriority="70" w:unhideWhenUsed="0"/>
-    <w:lsdException w:name="Colorful Shading Accent 3" w:semiHidden="0" w:uiPriority="71" w:unhideWhenUsed="0"/>
-    <w:lsdException w:name="Colorful List Accent 3" w:semiHidden="0" w:uiPriority="72" w:unhideWhenUsed="0"/>
-    <w:lsdException w:name="Colorful Grid Accent 3" w:semiHidden="0" w:uiPriority="73" w:unhideWhenUsed="0"/>
-    <w:lsdException w:name="Light Shading Accent 4" w:semiHidden="0" w:uiPriority="60" w:unhideWhenUsed="0"/>
-    <w:lsdException w:name="Light List Accent 4" w:semiHidden="0" w:uiPriority="61" w:unhideWhenUsed="0"/>
-    <w:lsdException w:name="Light Grid Accent 4" w:semiHidden="0" w:uiPriority="62" w:unhideWhenUsed="0"/>
-    <w:lsdException w:name="Medium Shading 1 Accent 4" w:semiHidden="0" w:uiPriority="63" w:unhideWhenUsed="0"/>
-    <w:lsdException w:name="Medium Shading 2 Accent 4" w:semiHidden="0" w:uiPriority="64" w:unhideWhenUsed="0"/>
-    <w:lsdException w:name="Medium List 1 Accent 4" w:semiHidden="0" w:uiPriority="65" w:unhideWhenUsed="0"/>
-    <w:lsdException w:name="Medium List 2 Accent 4" w:semiHidden="0" w:uiPriority="66" w:unhideWhenUsed="0"/>
-    <w:lsdException w:name="Medium Grid 1 Accent 4" w:semiHidden="0" w:uiPriority="67" w:unhideWhenUsed="0"/>
-    <w:lsdException w:name="Medium Grid 2 Accent 4" w:semiHidden="0" w:uiPriority="68" w:unhideWhenUsed="0"/>
-    <w:lsdException w:name="Medium Grid 3 Accent 4" w:semiHidden="0" w:uiPriority="69" w:unhideWhenUsed="0"/>
-    <w:lsdException w:name="Dark List Accent 4" w:semiHidden="0" w:uiPriority="70" w:unhideWhenUsed="0"/>
-    <w:lsdException w:name="Colorful Shading Accent 4" w:semiHidden="0" w:uiPriority="71" w:unhideWhenUsed="0"/>
-    <w:lsdException w:name="Colorful List Accent 4" w:semiHidden="0" w:uiPriority="72" w:unhideWhenUsed="0"/>
-    <w:lsdException w:name="Colorful Grid Accent 4" w:semiHidden="0" w:uiPriority="73" w:unhideWhenUsed="0"/>
-    <w:lsdException w:name="Light Shading Accent 5" w:semiHidden="0" w:uiPriority="60" w:unhideWhenUsed="0"/>
-    <w:lsdException w:name="Light List Accent 5" w:semiHidden="0" w:uiPriority="61" w:unhideWhenUsed="0"/>
-    <w:lsdException w:name="Light Grid Accent 5" w:semiHidden="0" w:uiPriority="62" w:unhideWhenUsed="0"/>
-    <w:lsdException w:name="Medium Shading 1 Accent 5" w:semiHidden="0" w:uiPriority="63" w:unhideWhenUsed="0"/>
-    <w:lsdException w:name="Medium Shading 2 Accent 5" w:semiHidden="0" w:uiPriority="64" w:unhideWhenUsed="0"/>
-    <w:lsdException w:name="Medium List 1 Accent 5" w:semiHidden="0" w:uiPriority="65" w:unhideWhenUsed="0"/>
-    <w:lsdException w:name="Medium List 2 Accent 5" w:semiHidden="0" w:uiPriority="66" w:unhideWhenUsed="0"/>
-    <w:lsdException w:name="Medium Grid 1 Accent 5" w:semiHidden="0" w:uiPriority="67" w:unhideWhenUsed="0"/>
-    <w:lsdException w:name="Medium Grid 2 Accent 5" w:semiHidden="0" w:uiPriority="68" w:unhideWhenUsed="0"/>
-    <w:lsdException w:name="Medium Grid 3 Accent 5" w:semiHidden="0" w:uiPriority="69" w:unhideWhenUsed="0"/>
-    <w:lsdException w:name="Dark List Accent 5" w:semiHidden="0" w:uiPriority="70" w:unhideWhenUsed="0"/>
-    <w:lsdException w:name="Colorful Shading Accent 5" w:semiHidden="0" w:uiPriority="71" w:unhideWhenUsed="0"/>
-    <w:lsdException w:name="Colorful List Accent 5" w:semiHidden="0" w:uiPriority="72" w:unhideWhenUsed="0"/>
-    <w:lsdException w:name="Colorful Grid Accent 5" w:semiHidden="0" w:uiPriority="73" w:unhideWhenUsed="0"/>
-    <w:lsdException w:name="Light Shading Accent 6" w:semiHidden="0" w:uiPriority="60" w:unhideWhenUsed="0"/>
-    <w:lsdException w:name="Light List Accent 6" w:semiHidden="0" w:uiPriority="61" w:unhideWhenUsed="0"/>
-    <w:lsdException w:name="Light Grid Accent 6" w:semiHidden="0" w:uiPriority="62" w:unhideWhenUsed="0"/>
-    <w:lsdException w:name="Medium Shading 1 Accent 6" w:semiHidden="0" w:uiPriority="63" w:unhideWhenUsed="0"/>
-    <w:lsdException w:name="Medium Shading 2 Accent 6" w:semiHidden="0" w:uiPriority="64" w:unhideWhenUsed="0"/>
-    <w:lsdException w:name="Medium List 1 Accent 6" w:semiHidden="0" w:uiPriority="65" w:unhideWhenUsed="0"/>
-    <w:lsdException w:name="Medium List 2 Accent 6" w:semiHidden="0" w:uiPriority="66" w:unhideWhenUsed="0"/>
-    <w:lsdException w:name="Medium Grid 1 Accent 6" w:semiHidden="0" w:uiPriority="67" w:unhideWhenUsed="0"/>
-    <w:lsdException w:name="Medium Grid 2 Accent 6" w:semiHidden="0" w:uiPriority="68" w:unhideWhenUsed="0"/>
-    <w:lsdException w:name="Medium Grid 3 Accent 6" w:semiHidden="0" w:uiPriority="69" w:unhideWhenUsed="0"/>
-    <w:lsdException w:name="Dark List Accent 6" w:semiHidden="0" w:uiPriority="70" w:unhideWhenUsed="0"/>
-    <w:lsdException w:name="Colorful Shading Accent 6" w:semiHidden="0" w:uiPriority="71" w:unhideWhenUsed="0"/>
-    <w:lsdException w:name="Colorful List Accent 6" w:semiHidden="0" w:uiPriority="72" w:unhideWhenUsed="0"/>
-    <w:lsdException w:name="Colorful Grid Accent 6" w:semiHidden="0" w:uiPriority="73" w:unhideWhenUsed="0"/>
-    <w:lsdException w:name="Subtle Emphasis" w:semiHidden="0" w:uiPriority="19" w:unhideWhenUsed="0" w:qFormat="1"/>
-    <w:lsdException w:name="Intense Emphasis" w:semiHidden="0" w:uiPriority="21" w:unhideWhenUsed="0" w:qFormat="1"/>
-    <w:lsdException w:name="Subtle Reference" w:semiHidden="0" w:uiPriority="31" w:unhideWhenUsed="0" w:qFormat="1"/>
-    <w:lsdException w:name="Intense Reference" w:semiHidden="0" w:uiPriority="32" w:unhideWhenUsed="0" w:qFormat="1"/>
-    <w:lsdException w:name="Book Title" w:semiHidden="0" w:uiPriority="33" w:unhideWhenUsed="0" w:qFormat="1"/>
-    <w:lsdException w:name="Bibliography" w:uiPriority="37"/>
-    <w:lsdException w:name="TOC Heading" w:uiPriority="39" w:qFormat="1"/>
-  </w:latentStyles>
-  <w:style w:type="paragraph" w:default="1" w:styleId="Standard">
-    <w:name w:val="Normal"/>
-    <w:qFormat/>
-  </w:style>
-  <w:style w:type="character" w:default="1" w:styleId="Absatz-Standardschriftart">
-    <w:name w:val="Default Paragraph Font"/>
-    <w:uiPriority w:val="1"/>
-    <w:semiHidden/>
-    <w:unhideWhenUsed/>
-  </w:style>
-  <w:style w:type="table" w:default="1" w:styleId="NormaleTabelle">
-    <w:name w:val="Normal Table"/>
-    <w:uiPriority w:val="99"/>
-    <w:semiHidden/>
-    <w:unhideWhenUsed/>
-    <w:qFormat/>
-    <w:tblPr>
-      <w:tblInd w:w="0" w:type="dxa"/>
-      <w:tblCellMar>
-        <w:top w:w="0" w:type="dxa"/>
-        <w:left w:w="108" w:type="dxa"/>
-        <w:bottom w:w="0" w:type="dxa"/>
-        <w:right w:w="108" w:type="dxa"/>
-      </w:tblCellMar>
-    </w:tblPr>
-  </w:style>
-  <w:style w:type="numbering" w:default="1" w:styleId="KeineListe">
-    <w:name w:val="No List"/>
-    <w:uiPriority w:val="99"/>
-    <w:semiHidden/>
-    <w:unhideWhenUsed/>
-  </w:style>
-  <w:style w:type="paragraph" w:customStyle="1" w:styleId="A9280CA4AA56494FAE41BA77ED46A28C">
-    <w:name w:val="A9280CA4AA56494FAE41BA77ED46A28C"/>
-    <w:rsid w:val="00524041"/>
-  </w:style>
-</w:styles>
-</file>
-
-<file path=word/glossary/webSettings.xml><?xml version="1.0" encoding="utf-8"?>
-<w:webSettings xmlns:r="http://schemas.openxmlformats.org/officeDocument/2006/relationships" xmlns:w="http://schemas.openxmlformats.org/wordprocessingml/2006/main">
-  <w:optimizeForBrowser/>
-</w:webSettings>
-</file>
-
 <file path=word/theme/theme1.xml><?xml version="1.0" encoding="utf-8"?>
 <a:theme xmlns:a="http://schemas.openxmlformats.org/drawingml/2006/main" name="Larissa">
   <a:themeElements>
